--- a/report/4-PhanTich.docx
+++ b/report/4-PhanTich.docx
@@ -325,7 +325,7 @@
     </w:p>
     <w:tbl>
       <w:tblPr>
-        <w:tblW w:w="0" w:type="auto"/>
+        <w:tblW w:w="9504" w:type="dxa"/>
         <w:tblBorders>
           <w:top w:val="single" w:sz="6" w:space="0" w:color="auto"/>
           <w:left w:val="single" w:sz="6" w:space="0" w:color="auto"/>
@@ -560,7 +560,15 @@
                 <w:color w:val="0000FF"/>
                 <w:lang w:val="en-US"/>
               </w:rPr>
-              <w:t>1.1</w:t>
+              <w:t>1.</w:t>
+            </w:r>
+            <w:r>
+              <w:rPr>
+                <w:rFonts w:eastAsia="SimSun"/>
+                <w:color w:val="0000FF"/>
+                <w:lang w:val="en-US"/>
+              </w:rPr>
+              <w:t>0</w:t>
             </w:r>
           </w:p>
         </w:tc>
@@ -592,6 +600,188 @@
                 <w:lang w:val="en-US"/>
               </w:rPr>
               <w:t>Phiên bản đầu tiên</w:t>
+            </w:r>
+          </w:p>
+        </w:tc>
+        <w:tc>
+          <w:tcPr>
+            <w:tcW w:w="2304" w:type="dxa"/>
+            <w:tcBorders>
+              <w:top w:val="single" w:sz="6" w:space="0" w:color="auto"/>
+              <w:left w:val="single" w:sz="6" w:space="0" w:color="auto"/>
+              <w:bottom w:val="single" w:sz="6" w:space="0" w:color="auto"/>
+              <w:right w:val="single" w:sz="6" w:space="0" w:color="auto"/>
+            </w:tcBorders>
+          </w:tcPr>
+          <w:p>
+            <w:pPr>
+              <w:keepLines/>
+              <w:spacing w:after="120"/>
+              <w:jc w:val="both"/>
+              <w:rPr>
+                <w:rFonts w:eastAsia="SimSun"/>
+                <w:color w:val="0000FF"/>
+                <w:lang w:val="en-US"/>
+              </w:rPr>
+            </w:pPr>
+            <w:r>
+              <w:rPr>
+                <w:rFonts w:eastAsia="SimSun"/>
+                <w:color w:val="0000FF"/>
+                <w:lang w:val="en-US"/>
+              </w:rPr>
+              <w:t>Tạ Đăng Hiếu Nghĩa, Phan Quốc Phong</w:t>
+            </w:r>
+          </w:p>
+        </w:tc>
+      </w:tr>
+      <w:tr>
+        <w:tc>
+          <w:tcPr>
+            <w:tcW w:w="2093" w:type="dxa"/>
+            <w:tcBorders>
+              <w:top w:val="single" w:sz="6" w:space="0" w:color="auto"/>
+              <w:left w:val="single" w:sz="6" w:space="0" w:color="auto"/>
+              <w:bottom w:val="single" w:sz="6" w:space="0" w:color="auto"/>
+              <w:right w:val="single" w:sz="6" w:space="0" w:color="auto"/>
+            </w:tcBorders>
+          </w:tcPr>
+          <w:p>
+            <w:pPr>
+              <w:keepLines/>
+              <w:spacing w:after="120"/>
+              <w:jc w:val="center"/>
+              <w:rPr>
+                <w:rFonts w:eastAsia="SimSun"/>
+                <w:color w:val="0000FF"/>
+                <w:lang w:val="en-US"/>
+              </w:rPr>
+            </w:pPr>
+            <w:r>
+              <w:rPr>
+                <w:rFonts w:eastAsia="SimSun"/>
+                <w:color w:val="0000FF"/>
+                <w:lang w:val="en-US"/>
+              </w:rPr>
+              <w:t>1</w:t>
+            </w:r>
+            <w:r>
+              <w:rPr>
+                <w:rFonts w:eastAsia="SimSun"/>
+                <w:color w:val="0000FF"/>
+                <w:lang w:val="en-US"/>
+              </w:rPr>
+              <w:t>2</w:t>
+            </w:r>
+            <w:r>
+              <w:rPr>
+                <w:rFonts w:eastAsia="SimSun"/>
+                <w:color w:val="0000FF"/>
+                <w:lang w:val="en-US"/>
+              </w:rPr>
+              <w:t>/</w:t>
+            </w:r>
+            <w:r>
+              <w:rPr>
+                <w:rFonts w:eastAsia="SimSun"/>
+                <w:color w:val="0000FF"/>
+                <w:lang w:val="en-US"/>
+              </w:rPr>
+              <w:t>0</w:t>
+            </w:r>
+            <w:r>
+              <w:rPr>
+                <w:rFonts w:eastAsia="SimSun"/>
+                <w:color w:val="0000FF"/>
+                <w:lang w:val="en-US"/>
+              </w:rPr>
+              <w:t>6</w:t>
+            </w:r>
+            <w:r>
+              <w:rPr>
+                <w:rFonts w:eastAsia="SimSun"/>
+                <w:color w:val="0000FF"/>
+                <w:lang w:val="en-US"/>
+              </w:rPr>
+              <w:t>/</w:t>
+            </w:r>
+            <w:r>
+              <w:rPr>
+                <w:rFonts w:eastAsia="SimSun"/>
+                <w:color w:val="0000FF"/>
+                <w:lang w:val="en-US"/>
+              </w:rPr>
+              <w:t>2019</w:t>
+            </w:r>
+          </w:p>
+        </w:tc>
+        <w:tc>
+          <w:tcPr>
+            <w:tcW w:w="1363" w:type="dxa"/>
+            <w:tcBorders>
+              <w:top w:val="single" w:sz="6" w:space="0" w:color="auto"/>
+              <w:left w:val="single" w:sz="6" w:space="0" w:color="auto"/>
+              <w:bottom w:val="single" w:sz="6" w:space="0" w:color="auto"/>
+              <w:right w:val="single" w:sz="6" w:space="0" w:color="auto"/>
+            </w:tcBorders>
+          </w:tcPr>
+          <w:p>
+            <w:pPr>
+              <w:keepLines/>
+              <w:spacing w:after="120"/>
+              <w:jc w:val="center"/>
+              <w:rPr>
+                <w:rFonts w:eastAsia="SimSun"/>
+                <w:color w:val="0000FF"/>
+                <w:lang w:val="en-US"/>
+              </w:rPr>
+            </w:pPr>
+            <w:r>
+              <w:rPr>
+                <w:rFonts w:eastAsia="SimSun"/>
+                <w:color w:val="0000FF"/>
+                <w:lang w:val="en-US"/>
+              </w:rPr>
+              <w:t>1.</w:t>
+            </w:r>
+            <w:r>
+              <w:rPr>
+                <w:rFonts w:eastAsia="SimSun"/>
+                <w:color w:val="0000FF"/>
+                <w:lang w:val="en-US"/>
+              </w:rPr>
+              <w:t>1</w:t>
+            </w:r>
+          </w:p>
+        </w:tc>
+        <w:tc>
+          <w:tcPr>
+            <w:tcW w:w="3744" w:type="dxa"/>
+            <w:tcBorders>
+              <w:top w:val="single" w:sz="6" w:space="0" w:color="auto"/>
+              <w:left w:val="single" w:sz="6" w:space="0" w:color="auto"/>
+              <w:bottom w:val="single" w:sz="6" w:space="0" w:color="auto"/>
+              <w:right w:val="single" w:sz="6" w:space="0" w:color="auto"/>
+            </w:tcBorders>
+          </w:tcPr>
+          <w:p>
+            <w:pPr>
+              <w:keepLines/>
+              <w:spacing w:after="120"/>
+              <w:jc w:val="center"/>
+              <w:rPr>
+                <w:rFonts w:eastAsia="SimSun"/>
+                <w:color w:val="0000FF"/>
+                <w:lang w:val="en-US"/>
+              </w:rPr>
+            </w:pPr>
+            <w:r>
+              <w:rPr>
+                <w:rFonts w:eastAsia="SimSun"/>
+                <w:color w:val="0000FF"/>
+                <w:lang w:val="en-US"/>
+              </w:rPr>
+              <w:t>Cập nhật class diagram</w:t>
             </w:r>
           </w:p>
         </w:tc>
@@ -923,6 +1113,8 @@
         </w:rPr>
         <w:t>Mục lục</w:t>
       </w:r>
+      <w:bookmarkStart w:id="0" w:name="_GoBack"/>
+      <w:bookmarkEnd w:id="0"/>
     </w:p>
     <w:p>
       <w:pPr>
@@ -931,8 +1123,10 @@
           <w:tab w:val="left" w:pos="432"/>
         </w:tabs>
         <w:rPr>
+          <w:rFonts w:asciiTheme="minorHAnsi" w:eastAsiaTheme="minorEastAsia" w:hAnsiTheme="minorHAnsi" w:cstheme="minorBidi"/>
           <w:noProof/>
-          <w:szCs w:val="24"/>
+          <w:sz w:val="22"/>
+          <w:szCs w:val="22"/>
           <w:lang w:val="en-US"/>
         </w:rPr>
       </w:pPr>
@@ -954,7 +1148,7 @@
         </w:rPr>
         <w:fldChar w:fldCharType="separate"/>
       </w:r>
-      <w:hyperlink w:anchor="_Toc172872215" w:history="1">
+      <w:hyperlink w:anchor="_Toc11237162" w:history="1">
         <w:r>
           <w:rPr>
             <w:rStyle w:val="Hyperlink"/>
@@ -964,8 +1158,10 @@
         </w:r>
         <w:r>
           <w:rPr>
+            <w:rFonts w:asciiTheme="minorHAnsi" w:eastAsiaTheme="minorEastAsia" w:hAnsiTheme="minorHAnsi" w:cstheme="minorBidi"/>
             <w:noProof/>
-            <w:szCs w:val="24"/>
+            <w:sz w:val="22"/>
+            <w:szCs w:val="22"/>
             <w:lang w:val="en-US"/>
           </w:rPr>
           <w:tab/>
@@ -1019,7 +1215,7 @@
             <w:noProof/>
             <w:webHidden/>
           </w:rPr>
-          <w:instrText xml:space="preserve"> PAGEREF _Toc172872215 \h </w:instrText>
+          <w:instrText xml:space="preserve"> PAGEREF _Toc11237162 \h </w:instrText>
         </w:r>
         <w:r>
           <w:rPr>
@@ -1057,24 +1253,27 @@
           <w:tab w:val="left" w:pos="1000"/>
         </w:tabs>
         <w:rPr>
+          <w:rFonts w:asciiTheme="minorHAnsi" w:eastAsiaTheme="minorEastAsia" w:hAnsiTheme="minorHAnsi" w:cstheme="minorBidi"/>
           <w:noProof/>
-          <w:szCs w:val="24"/>
+          <w:sz w:val="22"/>
+          <w:szCs w:val="22"/>
           <w:lang w:val="en-US"/>
         </w:rPr>
       </w:pPr>
-      <w:hyperlink w:anchor="_Toc172872216" w:history="1">
+      <w:hyperlink w:anchor="_Toc11237163" w:history="1">
         <w:r>
           <w:rPr>
             <w:rStyle w:val="Hyperlink"/>
             <w:noProof/>
-            <w:lang w:val="en-US"/>
           </w:rPr>
           <w:t>1.1</w:t>
         </w:r>
         <w:r>
           <w:rPr>
+            <w:rFonts w:asciiTheme="minorHAnsi" w:eastAsiaTheme="minorEastAsia" w:hAnsiTheme="minorHAnsi" w:cstheme="minorBidi"/>
             <w:noProof/>
-            <w:szCs w:val="24"/>
+            <w:sz w:val="22"/>
+            <w:szCs w:val="22"/>
             <w:lang w:val="en-US"/>
           </w:rPr>
           <w:tab/>
@@ -1084,21 +1283,7 @@
             <w:rStyle w:val="Hyperlink"/>
             <w:noProof/>
           </w:rPr>
-          <w:t>Sơ đồ lớp (m</w:t>
-        </w:r>
-        <w:r>
-          <w:rPr>
-            <w:rStyle w:val="Hyperlink"/>
-            <w:noProof/>
-          </w:rPr>
-          <w:t>ứ</w:t>
-        </w:r>
-        <w:r>
-          <w:rPr>
-            <w:rStyle w:val="Hyperlink"/>
-            <w:noProof/>
-          </w:rPr>
-          <w:t>c phân tích)</w:t>
+          <w:t>Sơ đồ lớp (mức phân tích)</w:t>
         </w:r>
         <w:r>
           <w:rPr>
@@ -1119,7 +1304,7 @@
             <w:noProof/>
             <w:webHidden/>
           </w:rPr>
-          <w:instrText xml:space="preserve"> PAGEREF _Toc172872216 \h </w:instrText>
+          <w:instrText xml:space="preserve"> PAGEREF _Toc11237163 \h </w:instrText>
         </w:r>
         <w:r>
           <w:rPr>
@@ -1157,12 +1342,14 @@
           <w:tab w:val="left" w:pos="1000"/>
         </w:tabs>
         <w:rPr>
+          <w:rFonts w:asciiTheme="minorHAnsi" w:eastAsiaTheme="minorEastAsia" w:hAnsiTheme="minorHAnsi" w:cstheme="minorBidi"/>
           <w:noProof/>
-          <w:szCs w:val="24"/>
+          <w:sz w:val="22"/>
+          <w:szCs w:val="22"/>
           <w:lang w:val="en-US"/>
         </w:rPr>
       </w:pPr>
-      <w:hyperlink w:anchor="_Toc172872217" w:history="1">
+      <w:hyperlink w:anchor="_Toc11237164" w:history="1">
         <w:r>
           <w:rPr>
             <w:rStyle w:val="Hyperlink"/>
@@ -1172,8 +1359,10 @@
         </w:r>
         <w:r>
           <w:rPr>
+            <w:rFonts w:asciiTheme="minorHAnsi" w:eastAsiaTheme="minorEastAsia" w:hAnsiTheme="minorHAnsi" w:cstheme="minorBidi"/>
             <w:noProof/>
-            <w:szCs w:val="24"/>
+            <w:sz w:val="22"/>
+            <w:szCs w:val="22"/>
             <w:lang w:val="en-US"/>
           </w:rPr>
           <w:tab/>
@@ -1204,92 +1393,7 @@
             <w:noProof/>
             <w:webHidden/>
           </w:rPr>
-          <w:instrText xml:space="preserve"> PAGEREF _Toc172872217 \h </w:instrText>
-        </w:r>
-        <w:r>
-          <w:rPr>
-            <w:noProof/>
-            <w:webHidden/>
-          </w:rPr>
-        </w:r>
-        <w:r>
-          <w:rPr>
-            <w:noProof/>
-            <w:webHidden/>
-          </w:rPr>
-          <w:fldChar w:fldCharType="separate"/>
-        </w:r>
-        <w:r>
-          <w:rPr>
-            <w:noProof/>
-            <w:webHidden/>
-          </w:rPr>
-          <w:t>3</w:t>
-        </w:r>
-        <w:r>
-          <w:rPr>
-            <w:noProof/>
-            <w:webHidden/>
-          </w:rPr>
-          <w:fldChar w:fldCharType="end"/>
-        </w:r>
-      </w:hyperlink>
-    </w:p>
-    <w:p>
-      <w:pPr>
-        <w:pStyle w:val="TOC2"/>
-        <w:tabs>
-          <w:tab w:val="left" w:pos="1000"/>
-        </w:tabs>
-        <w:rPr>
-          <w:noProof/>
-          <w:szCs w:val="24"/>
-          <w:lang w:val="en-US"/>
-        </w:rPr>
-      </w:pPr>
-      <w:hyperlink w:anchor="_Toc172872218" w:history="1">
-        <w:r>
-          <w:rPr>
-            <w:rStyle w:val="Hyperlink"/>
-            <w:noProof/>
-          </w:rPr>
-          <w:t>1.3</w:t>
-        </w:r>
-        <w:r>
-          <w:rPr>
-            <w:noProof/>
-            <w:szCs w:val="24"/>
-            <w:lang w:val="en-US"/>
-          </w:rPr>
-          <w:tab/>
-        </w:r>
-        <w:r>
-          <w:rPr>
-            <w:rStyle w:val="Hyperlink"/>
-            <w:noProof/>
-          </w:rPr>
-          <w:t>Mô tả chi tiết từng lớp đối tượng</w:t>
-        </w:r>
-        <w:r>
-          <w:rPr>
-            <w:noProof/>
-            <w:webHidden/>
-          </w:rPr>
-          <w:tab/>
-        </w:r>
-        <w:r>
-          <w:rPr>
-            <w:noProof/>
-            <w:webHidden/>
-          </w:rPr>
-          <w:fldChar w:fldCharType="begin"/>
-        </w:r>
-        <w:r>
-          <w:rPr>
-            <w:noProof/>
-            <w:webHidden/>
-          </w:rPr>
-          <w:instrText xml:space="preserve"> PAGEREF _Toc172872218 \h </w:instrText>
+          <w:instrText xml:space="preserve"> PAGEREF _Toc11237164 \h </w:instrText>
         </w:r>
         <w:r>
           <w:rPr>
@@ -1322,17 +1426,108 @@
     </w:p>
     <w:p>
       <w:pPr>
+        <w:pStyle w:val="TOC2"/>
+        <w:tabs>
+          <w:tab w:val="left" w:pos="1000"/>
+        </w:tabs>
+        <w:rPr>
+          <w:rFonts w:asciiTheme="minorHAnsi" w:eastAsiaTheme="minorEastAsia" w:hAnsiTheme="minorHAnsi" w:cstheme="minorBidi"/>
+          <w:noProof/>
+          <w:sz w:val="22"/>
+          <w:szCs w:val="22"/>
+          <w:lang w:val="en-US"/>
+        </w:rPr>
+      </w:pPr>
+      <w:hyperlink w:anchor="_Toc11237165" w:history="1">
+        <w:r>
+          <w:rPr>
+            <w:rStyle w:val="Hyperlink"/>
+            <w:noProof/>
+          </w:rPr>
+          <w:t>1.3</w:t>
+        </w:r>
+        <w:r>
+          <w:rPr>
+            <w:rFonts w:asciiTheme="minorHAnsi" w:eastAsiaTheme="minorEastAsia" w:hAnsiTheme="minorHAnsi" w:cstheme="minorBidi"/>
+            <w:noProof/>
+            <w:sz w:val="22"/>
+            <w:szCs w:val="22"/>
+            <w:lang w:val="en-US"/>
+          </w:rPr>
+          <w:tab/>
+        </w:r>
+        <w:r>
+          <w:rPr>
+            <w:rStyle w:val="Hyperlink"/>
+            <w:noProof/>
+          </w:rPr>
+          <w:t>Mô tả chi tiết từng lớp đối tượng</w:t>
+        </w:r>
+        <w:r>
+          <w:rPr>
+            <w:noProof/>
+            <w:webHidden/>
+          </w:rPr>
+          <w:tab/>
+        </w:r>
+        <w:r>
+          <w:rPr>
+            <w:noProof/>
+            <w:webHidden/>
+          </w:rPr>
+          <w:fldChar w:fldCharType="begin"/>
+        </w:r>
+        <w:r>
+          <w:rPr>
+            <w:noProof/>
+            <w:webHidden/>
+          </w:rPr>
+          <w:instrText xml:space="preserve"> PAGEREF _Toc11237165 \h </w:instrText>
+        </w:r>
+        <w:r>
+          <w:rPr>
+            <w:noProof/>
+            <w:webHidden/>
+          </w:rPr>
+        </w:r>
+        <w:r>
+          <w:rPr>
+            <w:noProof/>
+            <w:webHidden/>
+          </w:rPr>
+          <w:fldChar w:fldCharType="separate"/>
+        </w:r>
+        <w:r>
+          <w:rPr>
+            <w:noProof/>
+            <w:webHidden/>
+          </w:rPr>
+          <w:t>5</w:t>
+        </w:r>
+        <w:r>
+          <w:rPr>
+            <w:noProof/>
+            <w:webHidden/>
+          </w:rPr>
+          <w:fldChar w:fldCharType="end"/>
+        </w:r>
+      </w:hyperlink>
+    </w:p>
+    <w:p>
+      <w:pPr>
         <w:pStyle w:val="TOC1"/>
         <w:tabs>
           <w:tab w:val="left" w:pos="432"/>
         </w:tabs>
         <w:rPr>
+          <w:rFonts w:asciiTheme="minorHAnsi" w:eastAsiaTheme="minorEastAsia" w:hAnsiTheme="minorHAnsi" w:cstheme="minorBidi"/>
           <w:noProof/>
-          <w:szCs w:val="24"/>
+          <w:sz w:val="22"/>
+          <w:szCs w:val="22"/>
           <w:lang w:val="en-US"/>
         </w:rPr>
       </w:pPr>
-      <w:hyperlink w:anchor="_Toc172872219" w:history="1">
+      <w:hyperlink w:anchor="_Toc11237166" w:history="1">
         <w:r>
           <w:rPr>
             <w:rStyle w:val="Hyperlink"/>
@@ -1342,8 +1537,10 @@
         </w:r>
         <w:r>
           <w:rPr>
+            <w:rFonts w:asciiTheme="minorHAnsi" w:eastAsiaTheme="minorEastAsia" w:hAnsiTheme="minorHAnsi" w:cstheme="minorBidi"/>
             <w:noProof/>
-            <w:szCs w:val="24"/>
+            <w:sz w:val="22"/>
+            <w:szCs w:val="22"/>
             <w:lang w:val="en-US"/>
           </w:rPr>
           <w:tab/>
@@ -1374,7 +1571,7 @@
             <w:noProof/>
             <w:webHidden/>
           </w:rPr>
-          <w:instrText xml:space="preserve"> PAGEREF _Toc172872219 \h </w:instrText>
+          <w:instrText xml:space="preserve"> PAGEREF _Toc11237166 \h </w:instrText>
         </w:r>
         <w:r>
           <w:rPr>
@@ -1394,7 +1591,7 @@
             <w:noProof/>
             <w:webHidden/>
           </w:rPr>
-          <w:t>8</w:t>
+          <w:t>9</w:t>
         </w:r>
         <w:r>
           <w:rPr>
@@ -1404,8 +1601,6 @@
           <w:fldChar w:fldCharType="end"/>
         </w:r>
       </w:hyperlink>
-      <w:bookmarkStart w:id="0" w:name="_GoBack"/>
-      <w:bookmarkEnd w:id="0"/>
     </w:p>
     <w:p>
       <w:pPr>
@@ -1429,7 +1624,7 @@
         <w:br w:type="page"/>
       </w:r>
       <w:bookmarkStart w:id="1" w:name="_Toc167699049"/>
-      <w:bookmarkStart w:id="2" w:name="_Toc172872215"/>
+      <w:bookmarkStart w:id="2" w:name="_Toc11237162"/>
       <w:r>
         <w:t xml:space="preserve">Sơ đồ lớp </w:t>
       </w:r>
@@ -1455,7 +1650,7 @@
       <w:pPr>
         <w:pStyle w:val="Heading2"/>
       </w:pPr>
-      <w:bookmarkStart w:id="3" w:name="_Toc172872216"/>
+      <w:bookmarkStart w:id="3" w:name="_Toc11237163"/>
       <w:r>
         <w:t xml:space="preserve">Sơ đồ lớp </w:t>
       </w:r>
@@ -1476,10 +1671,10 @@
           <w:noProof/>
         </w:rPr>
         <w:drawing>
-          <wp:inline distT="0" distB="0" distL="0" distR="0" wp14:anchorId="33E12615" wp14:editId="592F6A8A">
-            <wp:extent cx="5732145" cy="5297170"/>
-            <wp:effectExtent l="0" t="0" r="1905" b="0"/>
-            <wp:docPr id="2" name="Picture 2"/>
+          <wp:inline distT="0" distB="0" distL="0" distR="0" wp14:anchorId="61A57E5D" wp14:editId="16D78D98">
+            <wp:extent cx="5732145" cy="6734175"/>
+            <wp:effectExtent l="0" t="0" r="1905" b="9525"/>
+            <wp:docPr id="8" name="Picture 8"/>
             <wp:cNvGraphicFramePr>
               <a:graphicFrameLocks xmlns:a="http://schemas.openxmlformats.org/drawingml/2006/main" noChangeAspect="1"/>
             </wp:cNvGraphicFramePr>
@@ -1487,7 +1682,7 @@
               <a:graphicData uri="http://schemas.openxmlformats.org/drawingml/2006/picture">
                 <pic:pic xmlns:pic="http://schemas.openxmlformats.org/drawingml/2006/picture">
                   <pic:nvPicPr>
-                    <pic:cNvPr id="0" name="Picture 1"/>
+                    <pic:cNvPr id="0" name="Picture 3"/>
                     <pic:cNvPicPr>
                       <a:picLocks noChangeAspect="1" noChangeArrowheads="1"/>
                     </pic:cNvPicPr>
@@ -1508,7 +1703,7 @@
                   <pic:spPr bwMode="auto">
                     <a:xfrm>
                       <a:off x="0" y="0"/>
-                      <a:ext cx="5732145" cy="5297170"/>
+                      <a:ext cx="5732145" cy="6734175"/>
                     </a:xfrm>
                     <a:prstGeom prst="rect">
                       <a:avLst/>
@@ -1525,6 +1720,11 @@
         </w:drawing>
       </w:r>
     </w:p>
+    <w:p/>
+    <w:p/>
+    <w:p/>
+    <w:p/>
+    <w:p/>
     <w:p>
       <w:pPr>
         <w:spacing w:line="360" w:lineRule="auto"/>
@@ -1539,7 +1739,7 @@
       <w:pPr>
         <w:pStyle w:val="Heading2"/>
       </w:pPr>
-      <w:bookmarkStart w:id="4" w:name="_Toc172872217"/>
+      <w:bookmarkStart w:id="4" w:name="_Toc11237164"/>
       <w:r>
         <w:t>Danh sách các lớp đối tượng và quan hệ</w:t>
       </w:r>
@@ -1980,7 +2180,7 @@
               <w:rPr>
                 <w:lang w:val="en-US"/>
               </w:rPr>
-              <w:t>Sân vận động</w:t>
+              <w:t>Điều lệ</w:t>
             </w:r>
           </w:p>
         </w:tc>
@@ -2020,7 +2220,13 @@
               <w:rPr>
                 <w:lang w:val="en-US"/>
               </w:rPr>
-              <w:t>Thông tin của một sân vận động</w:t>
+              <w:t xml:space="preserve">Thông tin </w:t>
+            </w:r>
+            <w:r>
+              <w:rPr>
+                <w:lang w:val="en-US"/>
+              </w:rPr>
+              <w:t>quy định giải đấu</w:t>
             </w:r>
           </w:p>
         </w:tc>
@@ -2295,6 +2501,27 @@
               </w:rPr>
               <w:t xml:space="preserve"> nhiều vòng đấu</w:t>
             </w:r>
+            <w:r>
+              <w:rPr>
+                <w:lang w:val="en-US"/>
+              </w:rPr>
+              <w:t>.</w:t>
+            </w:r>
+          </w:p>
+          <w:p>
+            <w:pPr>
+              <w:pStyle w:val="BodyText"/>
+              <w:spacing w:after="0"/>
+              <w:rPr>
+                <w:lang w:val="en-US"/>
+              </w:rPr>
+            </w:pPr>
+            <w:r>
+              <w:rPr>
+                <w:lang w:val="en-US"/>
+              </w:rPr>
+              <w:t>Mỗi vòng đấu sẽ nằm trong một mùa giải</w:t>
+            </w:r>
           </w:p>
         </w:tc>
       </w:tr>
@@ -2395,6 +2622,27 @@
               </w:rPr>
               <w:t>Một mùa giải sẽ có nhiều đội tham dự</w:t>
             </w:r>
+            <w:r>
+              <w:rPr>
+                <w:lang w:val="en-US"/>
+              </w:rPr>
+              <w:t>.</w:t>
+            </w:r>
+          </w:p>
+          <w:p>
+            <w:pPr>
+              <w:pStyle w:val="BodyText"/>
+              <w:spacing w:after="0"/>
+              <w:rPr>
+                <w:lang w:val="en-US"/>
+              </w:rPr>
+            </w:pPr>
+            <w:r>
+              <w:rPr>
+                <w:lang w:val="en-US"/>
+              </w:rPr>
+              <w:t>Một đội bóng có thể tham gia nhiều mùa giải.</w:t>
+            </w:r>
           </w:p>
         </w:tc>
       </w:tr>
@@ -2497,8 +2745,21 @@
               <w:rPr>
                 <w:lang w:val="en-US"/>
               </w:rPr>
-              <w:t>11</w:t>
-            </w:r>
+              <w:t>1</w:t>
+            </w:r>
+            <w:r>
+              <w:rPr>
+                <w:lang w:val="en-US"/>
+              </w:rPr>
+              <w:t>1</w:t>
+            </w:r>
+          </w:p>
+          <w:p>
+            <w:pPr>
+              <w:rPr>
+                <w:lang w:val="en-US"/>
+              </w:rPr>
+            </w:pPr>
           </w:p>
         </w:tc>
         <w:tc>
@@ -2517,7 +2778,7 @@
               <w:rPr>
                 <w:lang w:val="en-US"/>
               </w:rPr>
-              <w:t>Vòng đấu – Trận đấu</w:t>
+              <w:t>Mùa giải – Điều lệ</w:t>
             </w:r>
           </w:p>
         </w:tc>
@@ -2557,7 +2818,7 @@
               <w:rPr>
                 <w:lang w:val="en-US"/>
               </w:rPr>
-              <w:t>Mỗi vòng đấu sẽ bao gồm nhiều trận đấu</w:t>
+              <w:t>Một giải đấu có các điều lệ để điều hành các trận đấu.</w:t>
             </w:r>
           </w:p>
         </w:tc>
@@ -2582,6 +2843,13 @@
               <w:t>12</w:t>
             </w:r>
           </w:p>
+          <w:p>
+            <w:pPr>
+              <w:rPr>
+                <w:lang w:val="en-US"/>
+              </w:rPr>
+            </w:pPr>
+          </w:p>
         </w:tc>
         <w:tc>
           <w:tcPr>
@@ -2599,7 +2867,7 @@
               <w:rPr>
                 <w:lang w:val="en-US"/>
               </w:rPr>
-              <w:t>Đội bóng – Trận đấu</w:t>
+              <w:t>Mùa giải – Cầu thủ</w:t>
             </w:r>
           </w:p>
         </w:tc>
@@ -2619,7 +2887,7 @@
               <w:rPr>
                 <w:lang w:val="en-US"/>
               </w:rPr>
-              <w:t>Quan hệ association</w:t>
+              <w:t>Quan hệ dependency</w:t>
             </w:r>
           </w:p>
         </w:tc>
@@ -2639,7 +2907,7 @@
               <w:rPr>
                 <w:lang w:val="en-US"/>
               </w:rPr>
-              <w:t>Mỗi trận đấu sẽ có 2 đội tham dự</w:t>
+              <w:t>Một mùa giải sẽ sử dụng thông tin của các cầu thủ</w:t>
             </w:r>
           </w:p>
         </w:tc>
@@ -2661,8 +2929,21 @@
               <w:rPr>
                 <w:lang w:val="en-US"/>
               </w:rPr>
-              <w:t>13</w:t>
-            </w:r>
+              <w:t>1</w:t>
+            </w:r>
+            <w:r>
+              <w:rPr>
+                <w:lang w:val="en-US"/>
+              </w:rPr>
+              <w:t>3</w:t>
+            </w:r>
+          </w:p>
+          <w:p>
+            <w:pPr>
+              <w:rPr>
+                <w:lang w:val="en-US"/>
+              </w:rPr>
+            </w:pPr>
           </w:p>
         </w:tc>
         <w:tc>
@@ -2681,7 +2962,13 @@
               <w:rPr>
                 <w:lang w:val="en-US"/>
               </w:rPr>
-              <w:t>Đội bóng – Sân vận động</w:t>
+              <w:t xml:space="preserve">Mùa giải – </w:t>
+            </w:r>
+            <w:r>
+              <w:rPr>
+                <w:lang w:val="en-US"/>
+              </w:rPr>
+              <w:t>Bàn thắng</w:t>
             </w:r>
           </w:p>
         </w:tc>
@@ -2701,7 +2988,7 @@
               <w:rPr>
                 <w:lang w:val="en-US"/>
               </w:rPr>
-              <w:t>Quan hệ association</w:t>
+              <w:t>Quan hệ dependency</w:t>
             </w:r>
           </w:p>
         </w:tc>
@@ -2721,7 +3008,13 @@
               <w:rPr>
                 <w:lang w:val="en-US"/>
               </w:rPr>
-              <w:t>Mỗi đội bóng sẽ có một sân vận động là sân nhà</w:t>
+              <w:t xml:space="preserve">Một mùa giải sẽ sử dụng thông tin </w:t>
+            </w:r>
+            <w:r>
+              <w:rPr>
+                <w:lang w:val="en-US"/>
+              </w:rPr>
+              <w:t>về các bàn thắng.</w:t>
             </w:r>
           </w:p>
         </w:tc>
@@ -2743,7 +3036,13 @@
               <w:rPr>
                 <w:lang w:val="en-US"/>
               </w:rPr>
-              <w:t>14</w:t>
+              <w:t>1</w:t>
+            </w:r>
+            <w:r>
+              <w:rPr>
+                <w:lang w:val="en-US"/>
+              </w:rPr>
+              <w:t>4</w:t>
             </w:r>
           </w:p>
         </w:tc>
@@ -2763,7 +3062,7 @@
               <w:rPr>
                 <w:lang w:val="en-US"/>
               </w:rPr>
-              <w:t>Đội bóng – Cầu thủ</w:t>
+              <w:t>Vòng đấu – Trận đấu</w:t>
             </w:r>
           </w:p>
         </w:tc>
@@ -2803,7 +3102,28 @@
               <w:rPr>
                 <w:lang w:val="en-US"/>
               </w:rPr>
-              <w:t>Mỗi cầu thủ sẽ nằm trong danh sách của một đội bóng</w:t>
+              <w:t>Mỗi vòng đấu sẽ bao gồm nhiều trận đấu</w:t>
+            </w:r>
+            <w:r>
+              <w:rPr>
+                <w:lang w:val="en-US"/>
+              </w:rPr>
+              <w:t>.</w:t>
+            </w:r>
+          </w:p>
+          <w:p>
+            <w:pPr>
+              <w:pStyle w:val="BodyText"/>
+              <w:spacing w:after="0"/>
+              <w:rPr>
+                <w:lang w:val="en-US"/>
+              </w:rPr>
+            </w:pPr>
+            <w:r>
+              <w:rPr>
+                <w:lang w:val="en-US"/>
+              </w:rPr>
+              <w:t>Một trận đấu diễn ra đều phải thuộc một mùa giải.</w:t>
             </w:r>
           </w:p>
         </w:tc>
@@ -2825,7 +3145,13 @@
               <w:rPr>
                 <w:lang w:val="en-US"/>
               </w:rPr>
-              <w:t>15</w:t>
+              <w:t>1</w:t>
+            </w:r>
+            <w:r>
+              <w:rPr>
+                <w:lang w:val="en-US"/>
+              </w:rPr>
+              <w:t>5</w:t>
             </w:r>
           </w:p>
         </w:tc>
@@ -2845,7 +3171,7 @@
               <w:rPr>
                 <w:lang w:val="en-US"/>
               </w:rPr>
-              <w:t>Trận đấu – Sân vận động</w:t>
+              <w:t>Đội bóng – Trận đấu</w:t>
             </w:r>
           </w:p>
         </w:tc>
@@ -2865,7 +3191,7 @@
               <w:rPr>
                 <w:lang w:val="en-US"/>
               </w:rPr>
-              <w:t>Quan hệ dependency</w:t>
+              <w:t>Quan hệ association</w:t>
             </w:r>
           </w:p>
         </w:tc>
@@ -2885,7 +3211,28 @@
               <w:rPr>
                 <w:lang w:val="en-US"/>
               </w:rPr>
-              <w:t>Mỗi trận đấu sẽ diễn ra trên một sân vận động</w:t>
+              <w:t>Mỗi trận đấu sẽ có 2 đội tham dự</w:t>
+            </w:r>
+            <w:r>
+              <w:rPr>
+                <w:lang w:val="en-US"/>
+              </w:rPr>
+              <w:t>.</w:t>
+            </w:r>
+          </w:p>
+          <w:p>
+            <w:pPr>
+              <w:pStyle w:val="BodyText"/>
+              <w:spacing w:after="0"/>
+              <w:rPr>
+                <w:lang w:val="en-US"/>
+              </w:rPr>
+            </w:pPr>
+            <w:r>
+              <w:rPr>
+                <w:lang w:val="en-US"/>
+              </w:rPr>
+              <w:t>Một đội bóng có thể tham gia nhiều trận đấu</w:t>
             </w:r>
           </w:p>
         </w:tc>
@@ -2907,7 +3254,13 @@
               <w:rPr>
                 <w:lang w:val="en-US"/>
               </w:rPr>
-              <w:t>16</w:t>
+              <w:t>1</w:t>
+            </w:r>
+            <w:r>
+              <w:rPr>
+                <w:lang w:val="en-US"/>
+              </w:rPr>
+              <w:t>6</w:t>
             </w:r>
           </w:p>
         </w:tc>
@@ -2927,7 +3280,7 @@
               <w:rPr>
                 <w:lang w:val="en-US"/>
               </w:rPr>
-              <w:t>Trận đấu – Cầu thủ</w:t>
+              <w:t>Đội bóng – Cầu thủ</w:t>
             </w:r>
           </w:p>
         </w:tc>
@@ -2967,7 +3320,28 @@
               <w:rPr>
                 <w:lang w:val="en-US"/>
               </w:rPr>
-              <w:t>Mỗi trận đấu sẽ có các cầu thủ tham dự</w:t>
+              <w:t>Mỗi cầu thủ sẽ nằm trong danh sách của một đội bóng</w:t>
+            </w:r>
+            <w:r>
+              <w:rPr>
+                <w:lang w:val="en-US"/>
+              </w:rPr>
+              <w:t>.</w:t>
+            </w:r>
+          </w:p>
+          <w:p>
+            <w:pPr>
+              <w:pStyle w:val="BodyText"/>
+              <w:spacing w:after="0"/>
+              <w:rPr>
+                <w:lang w:val="en-US"/>
+              </w:rPr>
+            </w:pPr>
+            <w:r>
+              <w:rPr>
+                <w:lang w:val="en-US"/>
+              </w:rPr>
+              <w:t>Mỗi đội bóng sẽ có nhiều cầu thủ</w:t>
             </w:r>
           </w:p>
         </w:tc>
@@ -2989,7 +3363,13 @@
               <w:rPr>
                 <w:lang w:val="en-US"/>
               </w:rPr>
-              <w:t>17</w:t>
+              <w:t>1</w:t>
+            </w:r>
+            <w:r>
+              <w:rPr>
+                <w:lang w:val="en-US"/>
+              </w:rPr>
+              <w:t>7</w:t>
             </w:r>
           </w:p>
         </w:tc>
@@ -3009,7 +3389,7 @@
               <w:rPr>
                 <w:lang w:val="en-US"/>
               </w:rPr>
-              <w:t>Trận đấu – Bàn thắng</w:t>
+              <w:t>Trận đấu – Cầu thủ</w:t>
             </w:r>
           </w:p>
         </w:tc>
@@ -3049,7 +3429,28 @@
               <w:rPr>
                 <w:lang w:val="en-US"/>
               </w:rPr>
-              <w:t>Mỗi trận đấu có thể có các bàn thắng được ghi</w:t>
+              <w:t>Mỗi trận đấu sẽ có các cầu thủ tham dự</w:t>
+            </w:r>
+            <w:r>
+              <w:rPr>
+                <w:lang w:val="en-US"/>
+              </w:rPr>
+              <w:t>.</w:t>
+            </w:r>
+          </w:p>
+          <w:p>
+            <w:pPr>
+              <w:pStyle w:val="BodyText"/>
+              <w:spacing w:after="0"/>
+              <w:rPr>
+                <w:lang w:val="en-US"/>
+              </w:rPr>
+            </w:pPr>
+            <w:r>
+              <w:rPr>
+                <w:lang w:val="en-US"/>
+              </w:rPr>
+              <w:t>Một cầu thủ có thể tham gia nhiều trận đấu</w:t>
             </w:r>
           </w:p>
         </w:tc>
@@ -3071,7 +3472,13 @@
               <w:rPr>
                 <w:lang w:val="en-US"/>
               </w:rPr>
-              <w:t>18</w:t>
+              <w:t>1</w:t>
+            </w:r>
+            <w:r>
+              <w:rPr>
+                <w:lang w:val="en-US"/>
+              </w:rPr>
+              <w:t>8</w:t>
             </w:r>
           </w:p>
         </w:tc>
@@ -3091,7 +3498,7 @@
               <w:rPr>
                 <w:lang w:val="en-US"/>
               </w:rPr>
-              <w:t>Cầu thủ - Bàn thắng</w:t>
+              <w:t>Trận đấu – Bàn thắng</w:t>
             </w:r>
           </w:p>
         </w:tc>
@@ -3131,7 +3538,28 @@
               <w:rPr>
                 <w:lang w:val="en-US"/>
               </w:rPr>
-              <w:t>Mỗi bàn thắng sẽ thuộc sở hữu của một cầu thủ</w:t>
+              <w:t>Mỗi trận đấu có thể có các bàn thắng được ghi</w:t>
+            </w:r>
+            <w:r>
+              <w:rPr>
+                <w:lang w:val="en-US"/>
+              </w:rPr>
+              <w:t>.</w:t>
+            </w:r>
+          </w:p>
+          <w:p>
+            <w:pPr>
+              <w:pStyle w:val="BodyText"/>
+              <w:spacing w:after="0"/>
+              <w:rPr>
+                <w:lang w:val="en-US"/>
+              </w:rPr>
+            </w:pPr>
+            <w:r>
+              <w:rPr>
+                <w:lang w:val="en-US"/>
+              </w:rPr>
+              <w:t>Một bàn thắng phải thuộc một trận đấu</w:t>
             </w:r>
           </w:p>
         </w:tc>
@@ -3153,7 +3581,13 @@
               <w:rPr>
                 <w:lang w:val="en-US"/>
               </w:rPr>
-              <w:t>19</w:t>
+              <w:t>1</w:t>
+            </w:r>
+            <w:r>
+              <w:rPr>
+                <w:lang w:val="en-US"/>
+              </w:rPr>
+              <w:t>9</w:t>
             </w:r>
           </w:p>
         </w:tc>
@@ -3173,7 +3607,7 @@
               <w:rPr>
                 <w:lang w:val="en-US"/>
               </w:rPr>
-              <w:t>Mùa giải – Điều lệ</w:t>
+              <w:t>Cầu thủ - Bàn thắng</w:t>
             </w:r>
           </w:p>
         </w:tc>
@@ -3213,13 +3647,28 @@
               <w:rPr>
                 <w:lang w:val="en-US"/>
               </w:rPr>
-              <w:t xml:space="preserve">Một giải đấu có các điều lệ để điều hành </w:t>
-            </w:r>
-            <w:r>
-              <w:rPr>
-                <w:lang w:val="en-US"/>
-              </w:rPr>
-              <w:t>các trận đấu.</w:t>
+              <w:t>Mỗi bàn thắng sẽ thuộc sở hữu của một cầu thủ</w:t>
+            </w:r>
+            <w:r>
+              <w:rPr>
+                <w:lang w:val="en-US"/>
+              </w:rPr>
+              <w:t>.</w:t>
+            </w:r>
+          </w:p>
+          <w:p>
+            <w:pPr>
+              <w:pStyle w:val="BodyText"/>
+              <w:spacing w:after="0"/>
+              <w:rPr>
+                <w:lang w:val="en-US"/>
+              </w:rPr>
+            </w:pPr>
+            <w:r>
+              <w:rPr>
+                <w:lang w:val="en-US"/>
+              </w:rPr>
+              <w:t>Một cầu thủ có thể ghi được nhiều bàn thắng</w:t>
             </w:r>
           </w:p>
         </w:tc>
@@ -3229,7 +3678,7 @@
       <w:pPr>
         <w:pStyle w:val="Heading2"/>
       </w:pPr>
-      <w:bookmarkStart w:id="5" w:name="_Toc172872218"/>
+      <w:bookmarkStart w:id="5" w:name="_Toc11237165"/>
       <w:r>
         <w:t>Mô tả chi tiết từng lớp đối tượng</w:t>
       </w:r>
@@ -3663,7 +4112,7 @@
               <w:rPr>
                 <w:lang w:val="en-US"/>
               </w:rPr>
-              <w:t>Trụ sở</w:t>
+              <w:t>Logo</w:t>
             </w:r>
           </w:p>
         </w:tc>
@@ -3723,7 +4172,7 @@
               <w:rPr>
                 <w:lang w:val="en-US"/>
               </w:rPr>
-              <w:t>Tên tỉnh, thành phố đặt trụ sở đội bóng.</w:t>
+              <w:t>Logo của đội bóng</w:t>
             </w:r>
           </w:p>
         </w:tc>
@@ -3955,29 +4404,6 @@
           <w:color w:val="0000FF"/>
         </w:rPr>
         <w:t xml:space="preserve">Danh sách các trách nhiệm (các phương thức) chính. </w:t>
-      </w:r>
-    </w:p>
-    <w:p>
-      <w:pPr>
-        <w:pStyle w:val="BodyText"/>
-        <w:keepLines w:val="0"/>
-        <w:widowControl/>
-        <w:spacing w:before="120"/>
-        <w:ind w:left="1440"/>
-        <w:jc w:val="both"/>
-        <w:rPr>
-          <w:i/>
-          <w:color w:val="0000FF"/>
-          <w:lang w:val="en-US"/>
-        </w:rPr>
-      </w:pPr>
-      <w:r>
-        <w:rPr>
-          <w:i/>
-          <w:color w:val="0000FF"/>
-          <w:lang w:val="en-US"/>
-        </w:rPr>
-        <w:t>Thêm cầu thủ</w:t>
       </w:r>
     </w:p>
     <w:p>
@@ -4720,7 +5146,7 @@
               <w:rPr>
                 <w:lang w:val="en-US"/>
               </w:rPr>
-              <w:t>Mã đội</w:t>
+              <w:t>Vị trí thi đấu</w:t>
             </w:r>
           </w:p>
         </w:tc>
@@ -4780,22 +5206,103 @@
               <w:rPr>
                 <w:lang w:val="en-US"/>
               </w:rPr>
-              <w:t>Khóa ngoại tham chiếu tới thuộc tính Mã đội của lớp Đội bóng.</w:t>
-            </w:r>
-          </w:p>
-          <w:p>
-            <w:pPr>
-              <w:pStyle w:val="BodyText"/>
-              <w:spacing w:after="0"/>
-              <w:rPr>
-                <w:lang w:val="en-US"/>
-              </w:rPr>
-            </w:pPr>
-            <w:r>
-              <w:rPr>
-                <w:lang w:val="en-US"/>
-              </w:rPr>
-              <w:t>Mã của đội bóng mà cầu thủ đang đầu quân.</w:t>
+              <w:t>Vị trí thi đấu của cầu thủ</w:t>
+            </w:r>
+          </w:p>
+        </w:tc>
+      </w:tr>
+      <w:tr>
+        <w:tc>
+          <w:tcPr>
+            <w:tcW w:w="758" w:type="dxa"/>
+          </w:tcPr>
+          <w:p>
+            <w:pPr>
+              <w:pStyle w:val="BodyText"/>
+              <w:spacing w:after="0"/>
+              <w:rPr>
+                <w:lang w:val="en-US"/>
+              </w:rPr>
+            </w:pPr>
+            <w:r>
+              <w:rPr>
+                <w:lang w:val="en-US"/>
+              </w:rPr>
+              <w:t>7</w:t>
+            </w:r>
+          </w:p>
+        </w:tc>
+        <w:tc>
+          <w:tcPr>
+            <w:tcW w:w="1966" w:type="dxa"/>
+          </w:tcPr>
+          <w:p>
+            <w:pPr>
+              <w:pStyle w:val="BodyText"/>
+              <w:spacing w:after="0"/>
+              <w:rPr>
+                <w:lang w:val="en-US"/>
+              </w:rPr>
+            </w:pPr>
+            <w:r>
+              <w:rPr>
+                <w:lang w:val="en-US"/>
+              </w:rPr>
+              <w:t>Ảnh đại diện</w:t>
+            </w:r>
+          </w:p>
+        </w:tc>
+        <w:tc>
+          <w:tcPr>
+            <w:tcW w:w="1566" w:type="dxa"/>
+          </w:tcPr>
+          <w:p>
+            <w:pPr>
+              <w:pStyle w:val="BodyText"/>
+              <w:spacing w:after="0"/>
+              <w:rPr>
+                <w:lang w:val="en-US"/>
+              </w:rPr>
+            </w:pPr>
+            <w:r>
+              <w:rPr>
+                <w:lang w:val="en-US"/>
+              </w:rPr>
+              <w:t>Public</w:t>
+            </w:r>
+          </w:p>
+        </w:tc>
+        <w:tc>
+          <w:tcPr>
+            <w:tcW w:w="1640" w:type="dxa"/>
+          </w:tcPr>
+          <w:p>
+            <w:pPr>
+              <w:pStyle w:val="BodyText"/>
+              <w:spacing w:after="0"/>
+              <w:rPr>
+                <w:lang w:val="en-US"/>
+              </w:rPr>
+            </w:pPr>
+          </w:p>
+        </w:tc>
+        <w:tc>
+          <w:tcPr>
+            <w:tcW w:w="3646" w:type="dxa"/>
+          </w:tcPr>
+          <w:p>
+            <w:pPr>
+              <w:pStyle w:val="BodyText"/>
+              <w:spacing w:after="0"/>
+              <w:rPr>
+                <w:lang w:val="en-US"/>
+              </w:rPr>
+            </w:pPr>
+            <w:r>
+              <w:rPr>
+                <w:lang w:val="en-US"/>
+              </w:rPr>
+              <w:t>Ảnh đại diện của cầu thủ</w:t>
             </w:r>
           </w:p>
         </w:tc>
@@ -5536,7 +6043,7 @@
               <w:rPr>
                 <w:lang w:val="en-US"/>
               </w:rPr>
-              <w:t>Điều lệ</w:t>
+              <w:t>Vị trí dự C1</w:t>
             </w:r>
           </w:p>
         </w:tc>
@@ -5596,7 +6103,223 @@
               <w:rPr>
                 <w:lang w:val="en-US"/>
               </w:rPr>
-              <w:t>Điều lệ của giải đấu.</w:t>
+              <w:t>Các vị trí dự cup C1</w:t>
+            </w:r>
+          </w:p>
+        </w:tc>
+      </w:tr>
+      <w:tr>
+        <w:tc>
+          <w:tcPr>
+            <w:tcW w:w="758" w:type="dxa"/>
+          </w:tcPr>
+          <w:p>
+            <w:pPr>
+              <w:pStyle w:val="BodyText"/>
+              <w:spacing w:after="0"/>
+              <w:rPr>
+                <w:lang w:val="en-US"/>
+              </w:rPr>
+            </w:pPr>
+            <w:r>
+              <w:rPr>
+                <w:lang w:val="en-US"/>
+              </w:rPr>
+              <w:t>7</w:t>
+            </w:r>
+          </w:p>
+        </w:tc>
+        <w:tc>
+          <w:tcPr>
+            <w:tcW w:w="1966" w:type="dxa"/>
+          </w:tcPr>
+          <w:p>
+            <w:pPr>
+              <w:pStyle w:val="BodyText"/>
+              <w:spacing w:after="0"/>
+              <w:rPr>
+                <w:lang w:val="en-US"/>
+              </w:rPr>
+            </w:pPr>
+            <w:r>
+              <w:rPr>
+                <w:lang w:val="en-US"/>
+              </w:rPr>
+              <w:t>Vị trí dự C</w:t>
+            </w:r>
+            <w:r>
+              <w:rPr>
+                <w:lang w:val="en-US"/>
+              </w:rPr>
+              <w:t>2</w:t>
+            </w:r>
+          </w:p>
+        </w:tc>
+        <w:tc>
+          <w:tcPr>
+            <w:tcW w:w="1566" w:type="dxa"/>
+          </w:tcPr>
+          <w:p>
+            <w:pPr>
+              <w:pStyle w:val="BodyText"/>
+              <w:spacing w:after="0"/>
+              <w:rPr>
+                <w:lang w:val="en-US"/>
+              </w:rPr>
+            </w:pPr>
+            <w:r>
+              <w:rPr>
+                <w:lang w:val="en-US"/>
+              </w:rPr>
+              <w:t>Public</w:t>
+            </w:r>
+          </w:p>
+        </w:tc>
+        <w:tc>
+          <w:tcPr>
+            <w:tcW w:w="1640" w:type="dxa"/>
+          </w:tcPr>
+          <w:p>
+            <w:pPr>
+              <w:pStyle w:val="BodyText"/>
+              <w:spacing w:after="0"/>
+              <w:rPr>
+                <w:lang w:val="en-US"/>
+              </w:rPr>
+            </w:pPr>
+            <w:r>
+              <w:rPr>
+                <w:lang w:val="en-US"/>
+              </w:rPr>
+              <w:t>Khác rỗng</w:t>
+            </w:r>
+          </w:p>
+        </w:tc>
+        <w:tc>
+          <w:tcPr>
+            <w:tcW w:w="3646" w:type="dxa"/>
+          </w:tcPr>
+          <w:p>
+            <w:pPr>
+              <w:pStyle w:val="BodyText"/>
+              <w:spacing w:after="0"/>
+              <w:rPr>
+                <w:lang w:val="en-US"/>
+              </w:rPr>
+            </w:pPr>
+            <w:r>
+              <w:rPr>
+                <w:lang w:val="en-US"/>
+              </w:rPr>
+              <w:t>Các vị trí dự cup C</w:t>
+            </w:r>
+            <w:r>
+              <w:rPr>
+                <w:lang w:val="en-US"/>
+              </w:rPr>
+              <w:t>2</w:t>
+            </w:r>
+          </w:p>
+        </w:tc>
+      </w:tr>
+      <w:tr>
+        <w:tc>
+          <w:tcPr>
+            <w:tcW w:w="758" w:type="dxa"/>
+          </w:tcPr>
+          <w:p>
+            <w:pPr>
+              <w:pStyle w:val="BodyText"/>
+              <w:spacing w:after="0"/>
+              <w:rPr>
+                <w:lang w:val="en-US"/>
+              </w:rPr>
+            </w:pPr>
+            <w:r>
+              <w:rPr>
+                <w:lang w:val="en-US"/>
+              </w:rPr>
+              <w:t>8</w:t>
+            </w:r>
+          </w:p>
+        </w:tc>
+        <w:tc>
+          <w:tcPr>
+            <w:tcW w:w="1966" w:type="dxa"/>
+          </w:tcPr>
+          <w:p>
+            <w:pPr>
+              <w:pStyle w:val="BodyText"/>
+              <w:spacing w:after="0"/>
+              <w:rPr>
+                <w:lang w:val="en-US"/>
+              </w:rPr>
+            </w:pPr>
+            <w:r>
+              <w:rPr>
+                <w:lang w:val="en-US"/>
+              </w:rPr>
+              <w:t>Vị trí xuống hạng</w:t>
+            </w:r>
+          </w:p>
+        </w:tc>
+        <w:tc>
+          <w:tcPr>
+            <w:tcW w:w="1566" w:type="dxa"/>
+          </w:tcPr>
+          <w:p>
+            <w:pPr>
+              <w:pStyle w:val="BodyText"/>
+              <w:spacing w:after="0"/>
+              <w:rPr>
+                <w:lang w:val="en-US"/>
+              </w:rPr>
+            </w:pPr>
+            <w:r>
+              <w:rPr>
+                <w:lang w:val="en-US"/>
+              </w:rPr>
+              <w:t>Public</w:t>
+            </w:r>
+          </w:p>
+        </w:tc>
+        <w:tc>
+          <w:tcPr>
+            <w:tcW w:w="1640" w:type="dxa"/>
+          </w:tcPr>
+          <w:p>
+            <w:pPr>
+              <w:pStyle w:val="BodyText"/>
+              <w:spacing w:after="0"/>
+              <w:rPr>
+                <w:lang w:val="en-US"/>
+              </w:rPr>
+            </w:pPr>
+            <w:r>
+              <w:rPr>
+                <w:lang w:val="en-US"/>
+              </w:rPr>
+              <w:t>Khác rỗng</w:t>
+            </w:r>
+          </w:p>
+        </w:tc>
+        <w:tc>
+          <w:tcPr>
+            <w:tcW w:w="3646" w:type="dxa"/>
+          </w:tcPr>
+          <w:p>
+            <w:pPr>
+              <w:pStyle w:val="BodyText"/>
+              <w:spacing w:after="0"/>
+              <w:rPr>
+                <w:lang w:val="en-US"/>
+              </w:rPr>
+            </w:pPr>
+            <w:r>
+              <w:rPr>
+                <w:lang w:val="en-US"/>
+              </w:rPr>
+              <w:t>Các vị trí xuống hạng</w:t>
             </w:r>
           </w:p>
         </w:tc>
@@ -5700,8 +6423,101 @@
           <w:color w:val="0000FF"/>
           <w:lang w:val="en-US"/>
         </w:rPr>
+        <w:t xml:space="preserve">Xuất ra </w:t>
+      </w:r>
+      <w:r>
+        <w:rPr>
+          <w:i/>
+          <w:color w:val="0000FF"/>
+          <w:lang w:val="en-US"/>
+        </w:rPr>
+        <w:t>danh sách kiến tạo</w:t>
+      </w:r>
+      <w:r>
+        <w:rPr>
+          <w:i/>
+          <w:color w:val="0000FF"/>
+          <w:lang w:val="en-US"/>
+        </w:rPr>
+        <w:t>.</w:t>
+      </w:r>
+    </w:p>
+    <w:p>
+      <w:pPr>
+        <w:pStyle w:val="BodyText"/>
+        <w:keepLines w:val="0"/>
+        <w:widowControl/>
+        <w:spacing w:before="120"/>
+        <w:ind w:left="1440"/>
+        <w:jc w:val="both"/>
+        <w:rPr>
+          <w:i/>
+          <w:color w:val="0000FF"/>
+          <w:lang w:val="en-US"/>
+        </w:rPr>
+      </w:pPr>
+      <w:r>
+        <w:rPr>
+          <w:i/>
+          <w:color w:val="0000FF"/>
+          <w:lang w:val="en-US"/>
+        </w:rPr>
+        <w:t xml:space="preserve">Xuất ra </w:t>
+      </w:r>
+      <w:r>
+        <w:rPr>
+          <w:i/>
+          <w:color w:val="0000FF"/>
+          <w:lang w:val="en-US"/>
+        </w:rPr>
+        <w:t>danh sách ghi bàn</w:t>
+      </w:r>
+      <w:r>
+        <w:rPr>
+          <w:i/>
+          <w:color w:val="0000FF"/>
+          <w:lang w:val="en-US"/>
+        </w:rPr>
+        <w:t>.</w:t>
+      </w:r>
+    </w:p>
+    <w:p>
+      <w:pPr>
+        <w:pStyle w:val="BodyText"/>
+        <w:keepLines w:val="0"/>
+        <w:widowControl/>
+        <w:spacing w:before="120"/>
+        <w:ind w:left="1440"/>
+        <w:jc w:val="both"/>
+        <w:rPr>
+          <w:i/>
+          <w:color w:val="0000FF"/>
+          <w:lang w:val="en-US"/>
+        </w:rPr>
+      </w:pPr>
+      <w:r>
+        <w:rPr>
+          <w:i/>
+          <w:color w:val="0000FF"/>
+          <w:lang w:val="en-US"/>
+        </w:rPr>
         <w:t>Xuất ra thống kê</w:t>
       </w:r>
+    </w:p>
+    <w:p>
+      <w:pPr>
+        <w:pStyle w:val="BodyText"/>
+        <w:keepLines w:val="0"/>
+        <w:widowControl/>
+        <w:spacing w:before="120"/>
+        <w:ind w:left="1440"/>
+        <w:jc w:val="both"/>
+        <w:rPr>
+          <w:i/>
+          <w:color w:val="0000FF"/>
+          <w:lang w:val="en-US"/>
+        </w:rPr>
+      </w:pPr>
     </w:p>
     <w:p>
       <w:pPr>
@@ -5725,7 +6541,7 @@
           <w:color w:val="0000FF"/>
           <w:lang w:val="en-US"/>
         </w:rPr>
-        <w:t>Lớp Sân vận động</w:t>
+        <w:t>Lớp Vòng đấu</w:t>
       </w:r>
       <w:r>
         <w:rPr>
@@ -5904,7 +6720,7 @@
               <w:rPr>
                 <w:lang w:val="en-US"/>
               </w:rPr>
-              <w:t>Mã sân</w:t>
+              <w:t>Mã vòng đấu</w:t>
             </w:r>
           </w:p>
         </w:tc>
@@ -5964,7 +6780,7 @@
               <w:rPr>
                 <w:lang w:val="en-US"/>
               </w:rPr>
-              <w:t>Mã của sân vận động.</w:t>
+              <w:t>Mã của vòng đấu.</w:t>
             </w:r>
           </w:p>
         </w:tc>
@@ -6006,7 +6822,7 @@
               <w:rPr>
                 <w:lang w:val="en-US"/>
               </w:rPr>
-              <w:t>Tên sân</w:t>
+              <w:t>Tên vòng đấu</w:t>
             </w:r>
           </w:p>
         </w:tc>
@@ -6066,109 +6882,7 @@
               <w:rPr>
                 <w:lang w:val="en-US"/>
               </w:rPr>
-              <w:t>Tên của sân vận động.</w:t>
-            </w:r>
-          </w:p>
-        </w:tc>
-      </w:tr>
-      <w:tr>
-        <w:tc>
-          <w:tcPr>
-            <w:tcW w:w="758" w:type="dxa"/>
-          </w:tcPr>
-          <w:p>
-            <w:pPr>
-              <w:pStyle w:val="BodyText"/>
-              <w:spacing w:after="0"/>
-              <w:rPr>
-                <w:lang w:val="en-US"/>
-              </w:rPr>
-            </w:pPr>
-            <w:r>
-              <w:rPr>
-                <w:lang w:val="en-US"/>
-              </w:rPr>
-              <w:t>3</w:t>
-            </w:r>
-          </w:p>
-        </w:tc>
-        <w:tc>
-          <w:tcPr>
-            <w:tcW w:w="1966" w:type="dxa"/>
-          </w:tcPr>
-          <w:p>
-            <w:pPr>
-              <w:pStyle w:val="BodyText"/>
-              <w:spacing w:after="0"/>
-              <w:rPr>
-                <w:lang w:val="en-US"/>
-              </w:rPr>
-            </w:pPr>
-            <w:r>
-              <w:rPr>
-                <w:lang w:val="en-US"/>
-              </w:rPr>
-              <w:t>Địa chỉ</w:t>
-            </w:r>
-          </w:p>
-        </w:tc>
-        <w:tc>
-          <w:tcPr>
-            <w:tcW w:w="1566" w:type="dxa"/>
-          </w:tcPr>
-          <w:p>
-            <w:pPr>
-              <w:pStyle w:val="BodyText"/>
-              <w:spacing w:after="0"/>
-              <w:rPr>
-                <w:lang w:val="en-US"/>
-              </w:rPr>
-            </w:pPr>
-            <w:r>
-              <w:rPr>
-                <w:lang w:val="en-US"/>
-              </w:rPr>
-              <w:t>Public</w:t>
-            </w:r>
-          </w:p>
-        </w:tc>
-        <w:tc>
-          <w:tcPr>
-            <w:tcW w:w="1640" w:type="dxa"/>
-          </w:tcPr>
-          <w:p>
-            <w:pPr>
-              <w:pStyle w:val="BodyText"/>
-              <w:spacing w:after="0"/>
-              <w:rPr>
-                <w:lang w:val="en-US"/>
-              </w:rPr>
-            </w:pPr>
-            <w:r>
-              <w:rPr>
-                <w:lang w:val="en-US"/>
-              </w:rPr>
-              <w:t>Khá rỗng</w:t>
-            </w:r>
-          </w:p>
-        </w:tc>
-        <w:tc>
-          <w:tcPr>
-            <w:tcW w:w="3646" w:type="dxa"/>
-          </w:tcPr>
-          <w:p>
-            <w:pPr>
-              <w:pStyle w:val="BodyText"/>
-              <w:spacing w:after="0"/>
-              <w:rPr>
-                <w:lang w:val="en-US"/>
-              </w:rPr>
-            </w:pPr>
-            <w:r>
-              <w:rPr>
-                <w:lang w:val="en-US"/>
-              </w:rPr>
-              <w:t>Địa chỉ nơi sân vận động tọa lạc.</w:t>
+              <w:t>Tên của vòng đấu (thường là số thứ tự của vòng đấu).</w:t>
             </w:r>
           </w:p>
         </w:tc>
@@ -6195,7 +6909,7 @@
           <w:i/>
           <w:color w:val="0000FF"/>
         </w:rPr>
-        <w:t>Danh sách các trách nhiệm (các phương thức) chính</w:t>
+        <w:t xml:space="preserve">Danh sách các trách nhiệm (các phương thức) chính. </w:t>
       </w:r>
     </w:p>
     <w:p>
@@ -6204,7 +6918,7 @@
         <w:keepLines w:val="0"/>
         <w:widowControl/>
         <w:spacing w:before="120"/>
-        <w:ind w:left="1080"/>
+        <w:ind w:left="1440"/>
         <w:jc w:val="both"/>
         <w:rPr>
           <w:i/>
@@ -6234,7 +6948,1119 @@
           <w:color w:val="0000FF"/>
           <w:lang w:val="en-US"/>
         </w:rPr>
-        <w:t>Lớp Vòng đấu</w:t>
+        <w:t>Lớp Trận đấu</w:t>
+      </w:r>
+      <w:r>
+        <w:rPr>
+          <w:i/>
+          <w:color w:val="0000FF"/>
+        </w:rPr>
+        <w:t>:</w:t>
+      </w:r>
+    </w:p>
+    <w:p>
+      <w:pPr>
+        <w:pStyle w:val="BodyText"/>
+        <w:keepLines w:val="0"/>
+        <w:widowControl/>
+        <w:numPr>
+          <w:ilvl w:val="1"/>
+          <w:numId w:val="39"/>
+        </w:numPr>
+        <w:spacing w:after="0"/>
+        <w:jc w:val="both"/>
+        <w:rPr>
+          <w:i/>
+          <w:color w:val="0000FF"/>
+        </w:rPr>
+      </w:pPr>
+      <w:r>
+        <w:rPr>
+          <w:i/>
+          <w:color w:val="0000FF"/>
+        </w:rPr>
+        <w:t xml:space="preserve">Mô tả danh sách các thuộc </w:t>
+      </w:r>
+    </w:p>
+    <w:tbl>
+      <w:tblPr>
+        <w:tblStyle w:val="TableGrid"/>
+        <w:tblW w:w="9576" w:type="dxa"/>
+        <w:tblLook w:val="01E0" w:firstRow="1" w:lastRow="1" w:firstColumn="1" w:lastColumn="1" w:noHBand="0" w:noVBand="0"/>
+      </w:tblPr>
+      <w:tblGrid>
+        <w:gridCol w:w="758"/>
+        <w:gridCol w:w="1966"/>
+        <w:gridCol w:w="1566"/>
+        <w:gridCol w:w="1640"/>
+        <w:gridCol w:w="3646"/>
+      </w:tblGrid>
+      <w:tr>
+        <w:tc>
+          <w:tcPr>
+            <w:tcW w:w="758" w:type="dxa"/>
+          </w:tcPr>
+          <w:p>
+            <w:pPr>
+              <w:spacing w:line="360" w:lineRule="auto"/>
+            </w:pPr>
+            <w:r>
+              <w:rPr>
+                <w:color w:val="000000"/>
+              </w:rPr>
+              <w:t>STT</w:t>
+            </w:r>
+          </w:p>
+        </w:tc>
+        <w:tc>
+          <w:tcPr>
+            <w:tcW w:w="1966" w:type="dxa"/>
+          </w:tcPr>
+          <w:p>
+            <w:pPr>
+              <w:spacing w:line="360" w:lineRule="auto"/>
+            </w:pPr>
+            <w:r>
+              <w:rPr>
+                <w:color w:val="000000"/>
+              </w:rPr>
+              <w:t>Tên thuộc tính</w:t>
+            </w:r>
+          </w:p>
+        </w:tc>
+        <w:tc>
+          <w:tcPr>
+            <w:tcW w:w="1566" w:type="dxa"/>
+          </w:tcPr>
+          <w:p>
+            <w:pPr>
+              <w:spacing w:line="360" w:lineRule="auto"/>
+              <w:jc w:val="center"/>
+              <w:rPr>
+                <w:color w:val="000000"/>
+                <w:lang w:val="en-US"/>
+              </w:rPr>
+            </w:pPr>
+            <w:r>
+              <w:rPr>
+                <w:color w:val="000000"/>
+                <w:lang w:val="en-US"/>
+              </w:rPr>
+              <w:t>Loại</w:t>
+            </w:r>
+          </w:p>
+        </w:tc>
+        <w:tc>
+          <w:tcPr>
+            <w:tcW w:w="1640" w:type="dxa"/>
+          </w:tcPr>
+          <w:p>
+            <w:pPr>
+              <w:spacing w:line="360" w:lineRule="auto"/>
+            </w:pPr>
+            <w:r>
+              <w:rPr>
+                <w:color w:val="000000"/>
+              </w:rPr>
+              <w:t>Ràng buộc</w:t>
+            </w:r>
+          </w:p>
+        </w:tc>
+        <w:tc>
+          <w:tcPr>
+            <w:tcW w:w="3646" w:type="dxa"/>
+          </w:tcPr>
+          <w:p>
+            <w:pPr>
+              <w:spacing w:line="360" w:lineRule="auto"/>
+            </w:pPr>
+            <w:r>
+              <w:rPr>
+                <w:color w:val="000000"/>
+              </w:rPr>
+              <w:t>Ý nghĩa/ghi chú</w:t>
+            </w:r>
+          </w:p>
+        </w:tc>
+      </w:tr>
+      <w:tr>
+        <w:tc>
+          <w:tcPr>
+            <w:tcW w:w="758" w:type="dxa"/>
+          </w:tcPr>
+          <w:p>
+            <w:pPr>
+              <w:pStyle w:val="BodyText"/>
+              <w:spacing w:after="0"/>
+              <w:rPr>
+                <w:lang w:val="en-US"/>
+              </w:rPr>
+            </w:pPr>
+            <w:r>
+              <w:rPr>
+                <w:lang w:val="en-US"/>
+              </w:rPr>
+              <w:t>1</w:t>
+            </w:r>
+          </w:p>
+        </w:tc>
+        <w:tc>
+          <w:tcPr>
+            <w:tcW w:w="1966" w:type="dxa"/>
+          </w:tcPr>
+          <w:p>
+            <w:pPr>
+              <w:pStyle w:val="BodyText"/>
+              <w:spacing w:after="0"/>
+              <w:rPr>
+                <w:lang w:val="en-US"/>
+              </w:rPr>
+            </w:pPr>
+            <w:r>
+              <w:rPr>
+                <w:lang w:val="en-US"/>
+              </w:rPr>
+              <w:t>Mã trận</w:t>
+            </w:r>
+          </w:p>
+        </w:tc>
+        <w:tc>
+          <w:tcPr>
+            <w:tcW w:w="1566" w:type="dxa"/>
+          </w:tcPr>
+          <w:p>
+            <w:pPr>
+              <w:pStyle w:val="BodyText"/>
+              <w:spacing w:after="0"/>
+              <w:rPr>
+                <w:lang w:val="en-US"/>
+              </w:rPr>
+            </w:pPr>
+            <w:r>
+              <w:rPr>
+                <w:lang w:val="en-US"/>
+              </w:rPr>
+              <w:t>Protected</w:t>
+            </w:r>
+          </w:p>
+        </w:tc>
+        <w:tc>
+          <w:tcPr>
+            <w:tcW w:w="1640" w:type="dxa"/>
+          </w:tcPr>
+          <w:p>
+            <w:pPr>
+              <w:pStyle w:val="BodyText"/>
+              <w:spacing w:after="0"/>
+              <w:rPr>
+                <w:lang w:val="en-US"/>
+              </w:rPr>
+            </w:pPr>
+            <w:r>
+              <w:rPr>
+                <w:lang w:val="en-US"/>
+              </w:rPr>
+              <w:t>Khác rỗng</w:t>
+            </w:r>
+          </w:p>
+        </w:tc>
+        <w:tc>
+          <w:tcPr>
+            <w:tcW w:w="3646" w:type="dxa"/>
+          </w:tcPr>
+          <w:p>
+            <w:pPr>
+              <w:pStyle w:val="BodyText"/>
+              <w:spacing w:after="0"/>
+              <w:rPr>
+                <w:lang w:val="en-US"/>
+              </w:rPr>
+            </w:pPr>
+            <w:r>
+              <w:rPr>
+                <w:lang w:val="en-US"/>
+              </w:rPr>
+              <w:t>Mã của trận đấu.</w:t>
+            </w:r>
+          </w:p>
+        </w:tc>
+      </w:tr>
+      <w:tr>
+        <w:tc>
+          <w:tcPr>
+            <w:tcW w:w="758" w:type="dxa"/>
+          </w:tcPr>
+          <w:p>
+            <w:pPr>
+              <w:pStyle w:val="BodyText"/>
+              <w:spacing w:after="0"/>
+              <w:rPr>
+                <w:lang w:val="en-US"/>
+              </w:rPr>
+            </w:pPr>
+            <w:r>
+              <w:rPr>
+                <w:lang w:val="en-US"/>
+              </w:rPr>
+              <w:t>2</w:t>
+            </w:r>
+          </w:p>
+        </w:tc>
+        <w:tc>
+          <w:tcPr>
+            <w:tcW w:w="1966" w:type="dxa"/>
+          </w:tcPr>
+          <w:p>
+            <w:pPr>
+              <w:pStyle w:val="BodyText"/>
+              <w:spacing w:after="0"/>
+              <w:rPr>
+                <w:lang w:val="en-US"/>
+              </w:rPr>
+            </w:pPr>
+            <w:r>
+              <w:rPr>
+                <w:lang w:val="en-US"/>
+              </w:rPr>
+              <w:t>Đội nhà</w:t>
+            </w:r>
+          </w:p>
+        </w:tc>
+        <w:tc>
+          <w:tcPr>
+            <w:tcW w:w="1566" w:type="dxa"/>
+          </w:tcPr>
+          <w:p>
+            <w:pPr>
+              <w:pStyle w:val="BodyText"/>
+              <w:spacing w:after="0"/>
+              <w:rPr>
+                <w:lang w:val="en-US"/>
+              </w:rPr>
+            </w:pPr>
+            <w:r>
+              <w:rPr>
+                <w:lang w:val="en-US"/>
+              </w:rPr>
+              <w:t>Public</w:t>
+            </w:r>
+          </w:p>
+        </w:tc>
+        <w:tc>
+          <w:tcPr>
+            <w:tcW w:w="1640" w:type="dxa"/>
+          </w:tcPr>
+          <w:p>
+            <w:pPr>
+              <w:pStyle w:val="BodyText"/>
+              <w:spacing w:after="0"/>
+              <w:rPr>
+                <w:lang w:val="en-US"/>
+              </w:rPr>
+            </w:pPr>
+            <w:r>
+              <w:rPr>
+                <w:lang w:val="en-US"/>
+              </w:rPr>
+              <w:t>Nằm trong danh sách các đội của giải đấu</w:t>
+            </w:r>
+          </w:p>
+        </w:tc>
+        <w:tc>
+          <w:tcPr>
+            <w:tcW w:w="3646" w:type="dxa"/>
+          </w:tcPr>
+          <w:p>
+            <w:pPr>
+              <w:pStyle w:val="BodyText"/>
+              <w:spacing w:after="0"/>
+              <w:rPr>
+                <w:lang w:val="en-US"/>
+              </w:rPr>
+            </w:pPr>
+            <w:r>
+              <w:rPr>
+                <w:lang w:val="en-US"/>
+              </w:rPr>
+              <w:t>Mã của đội bóng làm chủ nhà.</w:t>
+            </w:r>
+          </w:p>
+        </w:tc>
+      </w:tr>
+      <w:tr>
+        <w:tc>
+          <w:tcPr>
+            <w:tcW w:w="758" w:type="dxa"/>
+          </w:tcPr>
+          <w:p>
+            <w:pPr>
+              <w:pStyle w:val="BodyText"/>
+              <w:spacing w:after="0"/>
+              <w:rPr>
+                <w:lang w:val="en-US"/>
+              </w:rPr>
+            </w:pPr>
+            <w:r>
+              <w:rPr>
+                <w:lang w:val="en-US"/>
+              </w:rPr>
+              <w:t>3</w:t>
+            </w:r>
+          </w:p>
+        </w:tc>
+        <w:tc>
+          <w:tcPr>
+            <w:tcW w:w="1966" w:type="dxa"/>
+          </w:tcPr>
+          <w:p>
+            <w:pPr>
+              <w:pStyle w:val="BodyText"/>
+              <w:spacing w:after="0"/>
+              <w:rPr>
+                <w:lang w:val="en-US"/>
+              </w:rPr>
+            </w:pPr>
+            <w:r>
+              <w:rPr>
+                <w:lang w:val="en-US"/>
+              </w:rPr>
+              <w:t>Đội khách</w:t>
+            </w:r>
+          </w:p>
+        </w:tc>
+        <w:tc>
+          <w:tcPr>
+            <w:tcW w:w="1566" w:type="dxa"/>
+          </w:tcPr>
+          <w:p>
+            <w:pPr>
+              <w:pStyle w:val="BodyText"/>
+              <w:spacing w:after="0"/>
+              <w:rPr>
+                <w:lang w:val="en-US"/>
+              </w:rPr>
+            </w:pPr>
+            <w:r>
+              <w:rPr>
+                <w:lang w:val="en-US"/>
+              </w:rPr>
+              <w:t>Public</w:t>
+            </w:r>
+          </w:p>
+        </w:tc>
+        <w:tc>
+          <w:tcPr>
+            <w:tcW w:w="1640" w:type="dxa"/>
+          </w:tcPr>
+          <w:p>
+            <w:pPr>
+              <w:pStyle w:val="BodyText"/>
+              <w:spacing w:after="0"/>
+              <w:rPr>
+                <w:lang w:val="en-US"/>
+              </w:rPr>
+            </w:pPr>
+            <w:r>
+              <w:rPr>
+                <w:lang w:val="en-US"/>
+              </w:rPr>
+              <w:t>Nằm trong danh sách các đội của giải đấu</w:t>
+            </w:r>
+          </w:p>
+        </w:tc>
+        <w:tc>
+          <w:tcPr>
+            <w:tcW w:w="3646" w:type="dxa"/>
+          </w:tcPr>
+          <w:p>
+            <w:pPr>
+              <w:rPr>
+                <w:lang w:val="en-US"/>
+              </w:rPr>
+            </w:pPr>
+            <w:r>
+              <w:rPr>
+                <w:lang w:val="en-US"/>
+              </w:rPr>
+              <w:t>Mã của đội bóng làm khách.</w:t>
+            </w:r>
+          </w:p>
+        </w:tc>
+      </w:tr>
+      <w:tr>
+        <w:tc>
+          <w:tcPr>
+            <w:tcW w:w="758" w:type="dxa"/>
+          </w:tcPr>
+          <w:p>
+            <w:pPr>
+              <w:pStyle w:val="BodyText"/>
+              <w:spacing w:after="0"/>
+              <w:rPr>
+                <w:lang w:val="en-US"/>
+              </w:rPr>
+            </w:pPr>
+            <w:r>
+              <w:rPr>
+                <w:lang w:val="en-US"/>
+              </w:rPr>
+              <w:t>4</w:t>
+            </w:r>
+          </w:p>
+        </w:tc>
+        <w:tc>
+          <w:tcPr>
+            <w:tcW w:w="1966" w:type="dxa"/>
+          </w:tcPr>
+          <w:p>
+            <w:pPr>
+              <w:pStyle w:val="BodyText"/>
+              <w:spacing w:after="0"/>
+              <w:rPr>
+                <w:lang w:val="en-US"/>
+              </w:rPr>
+            </w:pPr>
+            <w:r>
+              <w:rPr>
+                <w:lang w:val="en-US"/>
+              </w:rPr>
+              <w:t>Sân thi đấu</w:t>
+            </w:r>
+          </w:p>
+        </w:tc>
+        <w:tc>
+          <w:tcPr>
+            <w:tcW w:w="1566" w:type="dxa"/>
+          </w:tcPr>
+          <w:p>
+            <w:pPr>
+              <w:pStyle w:val="BodyText"/>
+              <w:spacing w:after="0"/>
+              <w:rPr>
+                <w:lang w:val="en-US"/>
+              </w:rPr>
+            </w:pPr>
+            <w:r>
+              <w:rPr>
+                <w:lang w:val="en-US"/>
+              </w:rPr>
+              <w:t>Public</w:t>
+            </w:r>
+          </w:p>
+        </w:tc>
+        <w:tc>
+          <w:tcPr>
+            <w:tcW w:w="1640" w:type="dxa"/>
+          </w:tcPr>
+          <w:p>
+            <w:pPr>
+              <w:pStyle w:val="BodyText"/>
+              <w:spacing w:after="0"/>
+              <w:rPr>
+                <w:lang w:val="en-US"/>
+              </w:rPr>
+            </w:pPr>
+            <w:r>
+              <w:rPr>
+                <w:lang w:val="en-US"/>
+              </w:rPr>
+              <w:t>Sân của đội bóng của nhà</w:t>
+            </w:r>
+          </w:p>
+        </w:tc>
+        <w:tc>
+          <w:tcPr>
+            <w:tcW w:w="3646" w:type="dxa"/>
+          </w:tcPr>
+          <w:p>
+            <w:pPr>
+              <w:pStyle w:val="BodyText"/>
+              <w:spacing w:after="0"/>
+              <w:rPr>
+                <w:lang w:val="en-US"/>
+              </w:rPr>
+            </w:pPr>
+            <w:r>
+              <w:rPr>
+                <w:lang w:val="en-US"/>
+              </w:rPr>
+              <w:t>Sân vận động diễn ra trận đấu.</w:t>
+            </w:r>
+          </w:p>
+        </w:tc>
+      </w:tr>
+      <w:tr>
+        <w:tc>
+          <w:tcPr>
+            <w:tcW w:w="758" w:type="dxa"/>
+          </w:tcPr>
+          <w:p>
+            <w:pPr>
+              <w:pStyle w:val="BodyText"/>
+              <w:spacing w:after="0"/>
+              <w:rPr>
+                <w:lang w:val="en-US"/>
+              </w:rPr>
+            </w:pPr>
+            <w:r>
+              <w:rPr>
+                <w:lang w:val="en-US"/>
+              </w:rPr>
+              <w:t>5</w:t>
+            </w:r>
+          </w:p>
+        </w:tc>
+        <w:tc>
+          <w:tcPr>
+            <w:tcW w:w="1966" w:type="dxa"/>
+          </w:tcPr>
+          <w:p>
+            <w:pPr>
+              <w:pStyle w:val="BodyText"/>
+              <w:spacing w:after="0"/>
+              <w:rPr>
+                <w:lang w:val="en-US"/>
+              </w:rPr>
+            </w:pPr>
+            <w:r>
+              <w:rPr>
+                <w:lang w:val="en-US"/>
+              </w:rPr>
+              <w:t>Tỉ số</w:t>
+            </w:r>
+          </w:p>
+        </w:tc>
+        <w:tc>
+          <w:tcPr>
+            <w:tcW w:w="1566" w:type="dxa"/>
+          </w:tcPr>
+          <w:p>
+            <w:pPr>
+              <w:pStyle w:val="BodyText"/>
+              <w:spacing w:after="0"/>
+              <w:rPr>
+                <w:lang w:val="en-US"/>
+              </w:rPr>
+            </w:pPr>
+            <w:r>
+              <w:rPr>
+                <w:lang w:val="en-US"/>
+              </w:rPr>
+              <w:t>Public</w:t>
+            </w:r>
+          </w:p>
+        </w:tc>
+        <w:tc>
+          <w:tcPr>
+            <w:tcW w:w="1640" w:type="dxa"/>
+          </w:tcPr>
+          <w:p>
+            <w:pPr>
+              <w:pStyle w:val="BodyText"/>
+              <w:spacing w:after="0"/>
+              <w:rPr>
+                <w:lang w:val="en-US"/>
+              </w:rPr>
+            </w:pPr>
+            <w:r>
+              <w:rPr>
+                <w:lang w:val="en-US"/>
+              </w:rPr>
+              <w:t>Không là tỉ số âm</w:t>
+            </w:r>
+          </w:p>
+        </w:tc>
+        <w:tc>
+          <w:tcPr>
+            <w:tcW w:w="3646" w:type="dxa"/>
+          </w:tcPr>
+          <w:p>
+            <w:pPr>
+              <w:pStyle w:val="BodyText"/>
+              <w:spacing w:after="0"/>
+              <w:rPr>
+                <w:lang w:val="en-US"/>
+              </w:rPr>
+            </w:pPr>
+            <w:r>
+              <w:rPr>
+                <w:lang w:val="en-US"/>
+              </w:rPr>
+              <w:t>Tỉ số của trận đấu</w:t>
+            </w:r>
+          </w:p>
+        </w:tc>
+      </w:tr>
+      <w:tr>
+        <w:tc>
+          <w:tcPr>
+            <w:tcW w:w="758" w:type="dxa"/>
+          </w:tcPr>
+          <w:p>
+            <w:pPr>
+              <w:pStyle w:val="BodyText"/>
+              <w:spacing w:after="0"/>
+              <w:rPr>
+                <w:lang w:val="en-US"/>
+              </w:rPr>
+            </w:pPr>
+            <w:r>
+              <w:rPr>
+                <w:lang w:val="en-US"/>
+              </w:rPr>
+              <w:t>6</w:t>
+            </w:r>
+          </w:p>
+        </w:tc>
+        <w:tc>
+          <w:tcPr>
+            <w:tcW w:w="1966" w:type="dxa"/>
+          </w:tcPr>
+          <w:p>
+            <w:pPr>
+              <w:pStyle w:val="BodyText"/>
+              <w:spacing w:after="0"/>
+              <w:rPr>
+                <w:lang w:val="en-US"/>
+              </w:rPr>
+            </w:pPr>
+            <w:r>
+              <w:rPr>
+                <w:lang w:val="en-US"/>
+              </w:rPr>
+              <w:t>Số thẻ vàng</w:t>
+            </w:r>
+          </w:p>
+        </w:tc>
+        <w:tc>
+          <w:tcPr>
+            <w:tcW w:w="1566" w:type="dxa"/>
+          </w:tcPr>
+          <w:p>
+            <w:pPr>
+              <w:pStyle w:val="BodyText"/>
+              <w:spacing w:after="0"/>
+              <w:rPr>
+                <w:lang w:val="en-US"/>
+              </w:rPr>
+            </w:pPr>
+            <w:r>
+              <w:rPr>
+                <w:lang w:val="en-US"/>
+              </w:rPr>
+              <w:t>Public</w:t>
+            </w:r>
+          </w:p>
+        </w:tc>
+        <w:tc>
+          <w:tcPr>
+            <w:tcW w:w="1640" w:type="dxa"/>
+          </w:tcPr>
+          <w:p>
+            <w:pPr>
+              <w:pStyle w:val="BodyText"/>
+              <w:spacing w:after="0"/>
+              <w:rPr>
+                <w:lang w:val="en-US"/>
+              </w:rPr>
+            </w:pPr>
+            <w:r>
+              <w:rPr>
+                <w:lang w:val="en-US"/>
+              </w:rPr>
+              <w:t>Không âm</w:t>
+            </w:r>
+          </w:p>
+        </w:tc>
+        <w:tc>
+          <w:tcPr>
+            <w:tcW w:w="3646" w:type="dxa"/>
+          </w:tcPr>
+          <w:p>
+            <w:pPr>
+              <w:pStyle w:val="BodyText"/>
+              <w:spacing w:after="0"/>
+              <w:rPr>
+                <w:lang w:val="en-US"/>
+              </w:rPr>
+            </w:pPr>
+            <w:r>
+              <w:rPr>
+                <w:lang w:val="en-US"/>
+              </w:rPr>
+              <w:t>Số thẻ vàng được rút ra.</w:t>
+            </w:r>
+          </w:p>
+        </w:tc>
+      </w:tr>
+      <w:tr>
+        <w:tc>
+          <w:tcPr>
+            <w:tcW w:w="758" w:type="dxa"/>
+          </w:tcPr>
+          <w:p>
+            <w:pPr>
+              <w:pStyle w:val="BodyText"/>
+              <w:spacing w:after="0"/>
+              <w:rPr>
+                <w:lang w:val="en-US"/>
+              </w:rPr>
+            </w:pPr>
+            <w:r>
+              <w:rPr>
+                <w:lang w:val="en-US"/>
+              </w:rPr>
+              <w:t>7</w:t>
+            </w:r>
+          </w:p>
+        </w:tc>
+        <w:tc>
+          <w:tcPr>
+            <w:tcW w:w="1966" w:type="dxa"/>
+          </w:tcPr>
+          <w:p>
+            <w:pPr>
+              <w:pStyle w:val="BodyText"/>
+              <w:spacing w:after="0"/>
+              <w:rPr>
+                <w:lang w:val="en-US"/>
+              </w:rPr>
+            </w:pPr>
+            <w:r>
+              <w:rPr>
+                <w:lang w:val="en-US"/>
+              </w:rPr>
+              <w:t>Số thẻ đỏ</w:t>
+            </w:r>
+          </w:p>
+        </w:tc>
+        <w:tc>
+          <w:tcPr>
+            <w:tcW w:w="1566" w:type="dxa"/>
+          </w:tcPr>
+          <w:p>
+            <w:pPr>
+              <w:pStyle w:val="BodyText"/>
+              <w:spacing w:after="0"/>
+              <w:rPr>
+                <w:lang w:val="en-US"/>
+              </w:rPr>
+            </w:pPr>
+            <w:r>
+              <w:rPr>
+                <w:lang w:val="en-US"/>
+              </w:rPr>
+              <w:t>Public</w:t>
+            </w:r>
+          </w:p>
+        </w:tc>
+        <w:tc>
+          <w:tcPr>
+            <w:tcW w:w="1640" w:type="dxa"/>
+          </w:tcPr>
+          <w:p>
+            <w:pPr>
+              <w:pStyle w:val="BodyText"/>
+              <w:spacing w:after="0"/>
+              <w:rPr>
+                <w:lang w:val="en-US"/>
+              </w:rPr>
+            </w:pPr>
+            <w:r>
+              <w:rPr>
+                <w:lang w:val="en-US"/>
+              </w:rPr>
+              <w:t>Không âm</w:t>
+            </w:r>
+          </w:p>
+        </w:tc>
+        <w:tc>
+          <w:tcPr>
+            <w:tcW w:w="3646" w:type="dxa"/>
+          </w:tcPr>
+          <w:p>
+            <w:pPr>
+              <w:pStyle w:val="BodyText"/>
+              <w:spacing w:after="0"/>
+              <w:rPr>
+                <w:lang w:val="en-US"/>
+              </w:rPr>
+            </w:pPr>
+            <w:r>
+              <w:rPr>
+                <w:lang w:val="en-US"/>
+              </w:rPr>
+              <w:t>Số thẻ đỏ được rút ra.</w:t>
+            </w:r>
+          </w:p>
+        </w:tc>
+      </w:tr>
+      <w:tr>
+        <w:tc>
+          <w:tcPr>
+            <w:tcW w:w="758" w:type="dxa"/>
+          </w:tcPr>
+          <w:p>
+            <w:pPr>
+              <w:pStyle w:val="BodyText"/>
+              <w:spacing w:after="0"/>
+              <w:rPr>
+                <w:lang w:val="en-US"/>
+              </w:rPr>
+            </w:pPr>
+            <w:r>
+              <w:rPr>
+                <w:lang w:val="en-US"/>
+              </w:rPr>
+              <w:t>8</w:t>
+            </w:r>
+          </w:p>
+        </w:tc>
+        <w:tc>
+          <w:tcPr>
+            <w:tcW w:w="1966" w:type="dxa"/>
+          </w:tcPr>
+          <w:p>
+            <w:pPr>
+              <w:pStyle w:val="BodyText"/>
+              <w:spacing w:after="0"/>
+              <w:rPr>
+                <w:lang w:val="en-US"/>
+              </w:rPr>
+            </w:pPr>
+            <w:r>
+              <w:rPr>
+                <w:lang w:val="en-US"/>
+              </w:rPr>
+              <w:t>Thời gian</w:t>
+            </w:r>
+          </w:p>
+        </w:tc>
+        <w:tc>
+          <w:tcPr>
+            <w:tcW w:w="1566" w:type="dxa"/>
+          </w:tcPr>
+          <w:p>
+            <w:pPr>
+              <w:pStyle w:val="BodyText"/>
+              <w:spacing w:after="0"/>
+              <w:rPr>
+                <w:lang w:val="en-US"/>
+              </w:rPr>
+            </w:pPr>
+            <w:r>
+              <w:rPr>
+                <w:lang w:val="en-US"/>
+              </w:rPr>
+              <w:t>Public</w:t>
+            </w:r>
+          </w:p>
+        </w:tc>
+        <w:tc>
+          <w:tcPr>
+            <w:tcW w:w="1640" w:type="dxa"/>
+          </w:tcPr>
+          <w:p>
+            <w:pPr>
+              <w:pStyle w:val="BodyText"/>
+              <w:spacing w:after="0"/>
+              <w:rPr>
+                <w:lang w:val="en-US"/>
+              </w:rPr>
+            </w:pPr>
+            <w:r>
+              <w:rPr>
+                <w:lang w:val="en-US"/>
+              </w:rPr>
+              <w:t>Lớn hơn hoặc bằng 90 phút</w:t>
+            </w:r>
+          </w:p>
+        </w:tc>
+        <w:tc>
+          <w:tcPr>
+            <w:tcW w:w="3646" w:type="dxa"/>
+          </w:tcPr>
+          <w:p>
+            <w:pPr>
+              <w:pStyle w:val="BodyText"/>
+              <w:spacing w:after="0"/>
+              <w:rPr>
+                <w:lang w:val="en-US"/>
+              </w:rPr>
+            </w:pPr>
+            <w:r>
+              <w:rPr>
+                <w:lang w:val="en-US"/>
+              </w:rPr>
+              <w:t>Thời gian diễn ra trận đấu.</w:t>
+            </w:r>
+          </w:p>
+        </w:tc>
+      </w:tr>
+      <w:tr>
+        <w:tc>
+          <w:tcPr>
+            <w:tcW w:w="758" w:type="dxa"/>
+          </w:tcPr>
+          <w:p>
+            <w:pPr>
+              <w:pStyle w:val="BodyText"/>
+              <w:spacing w:after="0"/>
+              <w:rPr>
+                <w:lang w:val="en-US"/>
+              </w:rPr>
+            </w:pPr>
+            <w:r>
+              <w:rPr>
+                <w:lang w:val="en-US"/>
+              </w:rPr>
+              <w:t>9</w:t>
+            </w:r>
+          </w:p>
+        </w:tc>
+        <w:tc>
+          <w:tcPr>
+            <w:tcW w:w="1966" w:type="dxa"/>
+          </w:tcPr>
+          <w:p>
+            <w:pPr>
+              <w:pStyle w:val="BodyText"/>
+              <w:spacing w:after="0"/>
+              <w:rPr>
+                <w:lang w:val="en-US"/>
+              </w:rPr>
+            </w:pPr>
+            <w:r>
+              <w:rPr>
+                <w:lang w:val="en-US"/>
+              </w:rPr>
+              <w:t>Trọng tài</w:t>
+            </w:r>
+          </w:p>
+        </w:tc>
+        <w:tc>
+          <w:tcPr>
+            <w:tcW w:w="1566" w:type="dxa"/>
+          </w:tcPr>
+          <w:p>
+            <w:pPr>
+              <w:pStyle w:val="BodyText"/>
+              <w:spacing w:after="0"/>
+              <w:rPr>
+                <w:lang w:val="en-US"/>
+              </w:rPr>
+            </w:pPr>
+            <w:r>
+              <w:rPr>
+                <w:lang w:val="en-US"/>
+              </w:rPr>
+              <w:t>Public</w:t>
+            </w:r>
+          </w:p>
+        </w:tc>
+        <w:tc>
+          <w:tcPr>
+            <w:tcW w:w="1640" w:type="dxa"/>
+          </w:tcPr>
+          <w:p>
+            <w:pPr>
+              <w:pStyle w:val="BodyText"/>
+              <w:spacing w:after="0"/>
+              <w:rPr>
+                <w:lang w:val="en-US"/>
+              </w:rPr>
+            </w:pPr>
+            <w:r>
+              <w:rPr>
+                <w:lang w:val="en-US"/>
+              </w:rPr>
+              <w:t>Khác rỗng</w:t>
+            </w:r>
+          </w:p>
+        </w:tc>
+        <w:tc>
+          <w:tcPr>
+            <w:tcW w:w="3646" w:type="dxa"/>
+          </w:tcPr>
+          <w:p>
+            <w:pPr>
+              <w:pStyle w:val="BodyText"/>
+              <w:spacing w:after="0"/>
+              <w:rPr>
+                <w:lang w:val="en-US"/>
+              </w:rPr>
+            </w:pPr>
+            <w:r>
+              <w:rPr>
+                <w:lang w:val="en-US"/>
+              </w:rPr>
+              <w:t>Tên trọng tài điều khiển trận đấu.</w:t>
+            </w:r>
+          </w:p>
+        </w:tc>
+      </w:tr>
+    </w:tbl>
+    <w:p>
+      <w:pPr>
+        <w:pStyle w:val="BodyText"/>
+        <w:keepLines w:val="0"/>
+        <w:widowControl/>
+        <w:numPr>
+          <w:ilvl w:val="1"/>
+          <w:numId w:val="39"/>
+        </w:numPr>
+        <w:spacing w:before="120"/>
+        <w:jc w:val="both"/>
+        <w:rPr>
+          <w:i/>
+          <w:color w:val="0000FF"/>
+        </w:rPr>
+      </w:pPr>
+      <w:r>
+        <w:rPr>
+          <w:i/>
+          <w:color w:val="0000FF"/>
+        </w:rPr>
+        <w:t xml:space="preserve">Danh sách các trách nhiệm (các phương thức) chính. </w:t>
+      </w:r>
+    </w:p>
+    <w:p>
+      <w:pPr>
+        <w:pStyle w:val="BodyText"/>
+        <w:keepLines w:val="0"/>
+        <w:widowControl/>
+        <w:spacing w:before="120"/>
+        <w:ind w:left="1440"/>
+        <w:jc w:val="both"/>
+        <w:rPr>
+          <w:i/>
+          <w:color w:val="0000FF"/>
+        </w:rPr>
+      </w:pPr>
+    </w:p>
+    <w:p>
+      <w:pPr>
+        <w:pStyle w:val="BodyText"/>
+        <w:keepLines w:val="0"/>
+        <w:widowControl/>
+        <w:numPr>
+          <w:ilvl w:val="0"/>
+          <w:numId w:val="39"/>
+        </w:numPr>
+        <w:spacing w:after="0"/>
+        <w:jc w:val="both"/>
+        <w:rPr>
+          <w:i/>
+          <w:color w:val="0000FF"/>
+        </w:rPr>
+      </w:pPr>
+      <w:r>
+        <w:rPr>
+          <w:i/>
+          <w:color w:val="0000FF"/>
+          <w:lang w:val="en-US"/>
+        </w:rPr>
+        <w:t>Lớp Bàn thắng</w:t>
       </w:r>
       <w:r>
         <w:rPr>
@@ -6413,7 +8239,7 @@
               <w:rPr>
                 <w:lang w:val="en-US"/>
               </w:rPr>
-              <w:t>Mã vòng đấu</w:t>
+              <w:t>Mã bàn thắng</w:t>
             </w:r>
           </w:p>
         </w:tc>
@@ -6473,7 +8299,7 @@
               <w:rPr>
                 <w:lang w:val="en-US"/>
               </w:rPr>
-              <w:t>Mã của vòng đấu.</w:t>
+              <w:t>Mã của bàn thắng.</w:t>
             </w:r>
           </w:p>
         </w:tc>
@@ -6515,7 +8341,7 @@
               <w:rPr>
                 <w:lang w:val="en-US"/>
               </w:rPr>
-              <w:t>Tên vòng đấu</w:t>
+              <w:t>Loại bàn thắng</w:t>
             </w:r>
           </w:p>
         </w:tc>
@@ -6575,7 +8401,109 @@
               <w:rPr>
                 <w:lang w:val="en-US"/>
               </w:rPr>
-              <w:t>Tên của vòng đấu (thường là số thứ tự của vòng đấu).</w:t>
+              <w:t>Loại bàn thắng theo quy định của giải đấu.</w:t>
+            </w:r>
+          </w:p>
+        </w:tc>
+      </w:tr>
+      <w:tr>
+        <w:tc>
+          <w:tcPr>
+            <w:tcW w:w="758" w:type="dxa"/>
+          </w:tcPr>
+          <w:p>
+            <w:pPr>
+              <w:pStyle w:val="BodyText"/>
+              <w:spacing w:after="0"/>
+              <w:rPr>
+                <w:lang w:val="en-US"/>
+              </w:rPr>
+            </w:pPr>
+            <w:r>
+              <w:rPr>
+                <w:lang w:val="en-US"/>
+              </w:rPr>
+              <w:t>3</w:t>
+            </w:r>
+          </w:p>
+        </w:tc>
+        <w:tc>
+          <w:tcPr>
+            <w:tcW w:w="1966" w:type="dxa"/>
+          </w:tcPr>
+          <w:p>
+            <w:pPr>
+              <w:pStyle w:val="BodyText"/>
+              <w:spacing w:after="0"/>
+              <w:rPr>
+                <w:lang w:val="en-US"/>
+              </w:rPr>
+            </w:pPr>
+            <w:r>
+              <w:rPr>
+                <w:lang w:val="en-US"/>
+              </w:rPr>
+              <w:t>Thời điểm</w:t>
+            </w:r>
+          </w:p>
+        </w:tc>
+        <w:tc>
+          <w:tcPr>
+            <w:tcW w:w="1566" w:type="dxa"/>
+          </w:tcPr>
+          <w:p>
+            <w:pPr>
+              <w:pStyle w:val="BodyText"/>
+              <w:spacing w:after="0"/>
+              <w:rPr>
+                <w:lang w:val="en-US"/>
+              </w:rPr>
+            </w:pPr>
+            <w:r>
+              <w:rPr>
+                <w:lang w:val="en-US"/>
+              </w:rPr>
+              <w:t>Public</w:t>
+            </w:r>
+          </w:p>
+        </w:tc>
+        <w:tc>
+          <w:tcPr>
+            <w:tcW w:w="1640" w:type="dxa"/>
+          </w:tcPr>
+          <w:p>
+            <w:pPr>
+              <w:pStyle w:val="BodyText"/>
+              <w:spacing w:after="0"/>
+              <w:rPr>
+                <w:lang w:val="en-US"/>
+              </w:rPr>
+            </w:pPr>
+            <w:r>
+              <w:rPr>
+                <w:lang w:val="en-US"/>
+              </w:rPr>
+              <w:t>Trong khoảng thời gian trận đấu diễn ra.</w:t>
+            </w:r>
+          </w:p>
+        </w:tc>
+        <w:tc>
+          <w:tcPr>
+            <w:tcW w:w="3646" w:type="dxa"/>
+          </w:tcPr>
+          <w:p>
+            <w:pPr>
+              <w:pStyle w:val="BodyText"/>
+              <w:spacing w:after="0"/>
+              <w:rPr>
+                <w:lang w:val="en-US"/>
+              </w:rPr>
+            </w:pPr>
+            <w:r>
+              <w:rPr>
+                <w:lang w:val="en-US"/>
+              </w:rPr>
+              <w:t>Thời điểm bàn thắng xuất hiện.</w:t>
             </w:r>
           </w:p>
         </w:tc>
@@ -6591,6 +8519,7 @@
           <w:numId w:val="39"/>
         </w:numPr>
         <w:spacing w:before="120"/>
+        <w:ind w:left="1080"/>
         <w:jc w:val="both"/>
         <w:rPr>
           <w:i/>
@@ -6604,6 +8533,21 @@
         </w:rPr>
         <w:t xml:space="preserve">Danh sách các trách nhiệm (các phương thức) chính. </w:t>
       </w:r>
+    </w:p>
+    <w:p>
+      <w:pPr>
+        <w:pStyle w:val="BodyText"/>
+        <w:keepLines w:val="0"/>
+        <w:widowControl/>
+        <w:spacing w:before="120"/>
+        <w:ind w:left="1080"/>
+        <w:jc w:val="both"/>
+        <w:rPr>
+          <w:i/>
+          <w:color w:val="0000FF"/>
+          <w:lang w:val="en-US"/>
+        </w:rPr>
+      </w:pPr>
     </w:p>
     <w:p>
       <w:pPr>
@@ -6627,1204 +8571,7 @@
           <w:color w:val="0000FF"/>
           <w:lang w:val="en-US"/>
         </w:rPr>
-        <w:t>Lớp Trận đấu</w:t>
-      </w:r>
-      <w:r>
-        <w:rPr>
-          <w:i/>
-          <w:color w:val="0000FF"/>
-        </w:rPr>
-        <w:t>:</w:t>
-      </w:r>
-    </w:p>
-    <w:p>
-      <w:pPr>
-        <w:pStyle w:val="BodyText"/>
-        <w:keepLines w:val="0"/>
-        <w:widowControl/>
-        <w:numPr>
-          <w:ilvl w:val="1"/>
-          <w:numId w:val="39"/>
-        </w:numPr>
-        <w:spacing w:after="0"/>
-        <w:jc w:val="both"/>
-        <w:rPr>
-          <w:i/>
-          <w:color w:val="0000FF"/>
-        </w:rPr>
-      </w:pPr>
-      <w:r>
-        <w:rPr>
-          <w:i/>
-          <w:color w:val="0000FF"/>
-        </w:rPr>
-        <w:t>Lớp đối tượng đó kế thừa từ lớp đối tượng nào (nếu có)</w:t>
-      </w:r>
-    </w:p>
-    <w:p>
-      <w:pPr>
-        <w:pStyle w:val="BodyText"/>
-        <w:keepLines w:val="0"/>
-        <w:widowControl/>
-        <w:numPr>
-          <w:ilvl w:val="1"/>
-          <w:numId w:val="39"/>
-        </w:numPr>
-        <w:spacing w:after="0"/>
-        <w:jc w:val="both"/>
-        <w:rPr>
-          <w:i/>
-          <w:color w:val="0000FF"/>
-        </w:rPr>
-      </w:pPr>
-      <w:r>
-        <w:rPr>
-          <w:i/>
-          <w:color w:val="0000FF"/>
-        </w:rPr>
-        <w:t>Mô tả danh sách các thuộc tính</w:t>
-      </w:r>
-      <w:r>
-        <w:rPr>
-          <w:i/>
-          <w:color w:val="0000FF"/>
-        </w:rPr>
-        <w:t xml:space="preserve"> (cần ghi chú rõ các thuộc tính nào kế thừa từ lớp cha – nếu có, loại thuộc tính là public, protected hay private …)</w:t>
-      </w:r>
-    </w:p>
-    <w:tbl>
-      <w:tblPr>
-        <w:tblStyle w:val="TableGrid"/>
-        <w:tblW w:w="9576" w:type="dxa"/>
-        <w:tblLook w:val="01E0" w:firstRow="1" w:lastRow="1" w:firstColumn="1" w:lastColumn="1" w:noHBand="0" w:noVBand="0"/>
-      </w:tblPr>
-      <w:tblGrid>
-        <w:gridCol w:w="758"/>
-        <w:gridCol w:w="1966"/>
-        <w:gridCol w:w="1566"/>
-        <w:gridCol w:w="1640"/>
-        <w:gridCol w:w="3646"/>
-      </w:tblGrid>
-      <w:tr>
-        <w:tc>
-          <w:tcPr>
-            <w:tcW w:w="758" w:type="dxa"/>
-          </w:tcPr>
-          <w:p>
-            <w:pPr>
-              <w:spacing w:line="360" w:lineRule="auto"/>
-            </w:pPr>
-            <w:r>
-              <w:rPr>
-                <w:color w:val="000000"/>
-              </w:rPr>
-              <w:t>STT</w:t>
-            </w:r>
-          </w:p>
-        </w:tc>
-        <w:tc>
-          <w:tcPr>
-            <w:tcW w:w="1966" w:type="dxa"/>
-          </w:tcPr>
-          <w:p>
-            <w:pPr>
-              <w:spacing w:line="360" w:lineRule="auto"/>
-            </w:pPr>
-            <w:r>
-              <w:rPr>
-                <w:color w:val="000000"/>
-              </w:rPr>
-              <w:t>Tên thuộc tính</w:t>
-            </w:r>
-          </w:p>
-        </w:tc>
-        <w:tc>
-          <w:tcPr>
-            <w:tcW w:w="1566" w:type="dxa"/>
-          </w:tcPr>
-          <w:p>
-            <w:pPr>
-              <w:spacing w:line="360" w:lineRule="auto"/>
-              <w:jc w:val="center"/>
-              <w:rPr>
-                <w:color w:val="000000"/>
-                <w:lang w:val="en-US"/>
-              </w:rPr>
-            </w:pPr>
-            <w:r>
-              <w:rPr>
-                <w:color w:val="000000"/>
-                <w:lang w:val="en-US"/>
-              </w:rPr>
-              <w:t>Loại</w:t>
-            </w:r>
-          </w:p>
-        </w:tc>
-        <w:tc>
-          <w:tcPr>
-            <w:tcW w:w="1640" w:type="dxa"/>
-          </w:tcPr>
-          <w:p>
-            <w:pPr>
-              <w:spacing w:line="360" w:lineRule="auto"/>
-            </w:pPr>
-            <w:r>
-              <w:rPr>
-                <w:color w:val="000000"/>
-              </w:rPr>
-              <w:t>Ràng buộc</w:t>
-            </w:r>
-          </w:p>
-        </w:tc>
-        <w:tc>
-          <w:tcPr>
-            <w:tcW w:w="3646" w:type="dxa"/>
-          </w:tcPr>
-          <w:p>
-            <w:pPr>
-              <w:spacing w:line="360" w:lineRule="auto"/>
-            </w:pPr>
-            <w:r>
-              <w:rPr>
-                <w:color w:val="000000"/>
-              </w:rPr>
-              <w:t>Ý nghĩa/ghi chú</w:t>
-            </w:r>
-          </w:p>
-        </w:tc>
-      </w:tr>
-      <w:tr>
-        <w:tc>
-          <w:tcPr>
-            <w:tcW w:w="758" w:type="dxa"/>
-          </w:tcPr>
-          <w:p>
-            <w:pPr>
-              <w:pStyle w:val="BodyText"/>
-              <w:spacing w:after="0"/>
-              <w:rPr>
-                <w:lang w:val="en-US"/>
-              </w:rPr>
-            </w:pPr>
-            <w:r>
-              <w:rPr>
-                <w:lang w:val="en-US"/>
-              </w:rPr>
-              <w:t>1</w:t>
-            </w:r>
-          </w:p>
-        </w:tc>
-        <w:tc>
-          <w:tcPr>
-            <w:tcW w:w="1966" w:type="dxa"/>
-          </w:tcPr>
-          <w:p>
-            <w:pPr>
-              <w:pStyle w:val="BodyText"/>
-              <w:spacing w:after="0"/>
-              <w:rPr>
-                <w:lang w:val="en-US"/>
-              </w:rPr>
-            </w:pPr>
-            <w:r>
-              <w:rPr>
-                <w:lang w:val="en-US"/>
-              </w:rPr>
-              <w:t>Mã trận</w:t>
-            </w:r>
-          </w:p>
-        </w:tc>
-        <w:tc>
-          <w:tcPr>
-            <w:tcW w:w="1566" w:type="dxa"/>
-          </w:tcPr>
-          <w:p>
-            <w:pPr>
-              <w:pStyle w:val="BodyText"/>
-              <w:spacing w:after="0"/>
-              <w:rPr>
-                <w:lang w:val="en-US"/>
-              </w:rPr>
-            </w:pPr>
-            <w:r>
-              <w:rPr>
-                <w:lang w:val="en-US"/>
-              </w:rPr>
-              <w:t>Protected</w:t>
-            </w:r>
-          </w:p>
-        </w:tc>
-        <w:tc>
-          <w:tcPr>
-            <w:tcW w:w="1640" w:type="dxa"/>
-          </w:tcPr>
-          <w:p>
-            <w:pPr>
-              <w:pStyle w:val="BodyText"/>
-              <w:spacing w:after="0"/>
-              <w:rPr>
-                <w:lang w:val="en-US"/>
-              </w:rPr>
-            </w:pPr>
-            <w:r>
-              <w:rPr>
-                <w:lang w:val="en-US"/>
-              </w:rPr>
-              <w:t>Khác rỗng</w:t>
-            </w:r>
-          </w:p>
-        </w:tc>
-        <w:tc>
-          <w:tcPr>
-            <w:tcW w:w="3646" w:type="dxa"/>
-          </w:tcPr>
-          <w:p>
-            <w:pPr>
-              <w:pStyle w:val="BodyText"/>
-              <w:spacing w:after="0"/>
-              <w:rPr>
-                <w:lang w:val="en-US"/>
-              </w:rPr>
-            </w:pPr>
-            <w:r>
-              <w:rPr>
-                <w:lang w:val="en-US"/>
-              </w:rPr>
-              <w:t>Mã của trận đấu.</w:t>
-            </w:r>
-          </w:p>
-        </w:tc>
-      </w:tr>
-      <w:tr>
-        <w:tc>
-          <w:tcPr>
-            <w:tcW w:w="758" w:type="dxa"/>
-          </w:tcPr>
-          <w:p>
-            <w:pPr>
-              <w:pStyle w:val="BodyText"/>
-              <w:spacing w:after="0"/>
-              <w:rPr>
-                <w:lang w:val="en-US"/>
-              </w:rPr>
-            </w:pPr>
-            <w:r>
-              <w:rPr>
-                <w:lang w:val="en-US"/>
-              </w:rPr>
-              <w:t>2</w:t>
-            </w:r>
-          </w:p>
-        </w:tc>
-        <w:tc>
-          <w:tcPr>
-            <w:tcW w:w="1966" w:type="dxa"/>
-          </w:tcPr>
-          <w:p>
-            <w:pPr>
-              <w:pStyle w:val="BodyText"/>
-              <w:spacing w:after="0"/>
-              <w:rPr>
-                <w:lang w:val="en-US"/>
-              </w:rPr>
-            </w:pPr>
-            <w:r>
-              <w:rPr>
-                <w:lang w:val="en-US"/>
-              </w:rPr>
-              <w:t>Đội nhà</w:t>
-            </w:r>
-          </w:p>
-        </w:tc>
-        <w:tc>
-          <w:tcPr>
-            <w:tcW w:w="1566" w:type="dxa"/>
-          </w:tcPr>
-          <w:p>
-            <w:pPr>
-              <w:pStyle w:val="BodyText"/>
-              <w:spacing w:after="0"/>
-              <w:rPr>
-                <w:lang w:val="en-US"/>
-              </w:rPr>
-            </w:pPr>
-            <w:r>
-              <w:rPr>
-                <w:lang w:val="en-US"/>
-              </w:rPr>
-              <w:t>Public</w:t>
-            </w:r>
-          </w:p>
-        </w:tc>
-        <w:tc>
-          <w:tcPr>
-            <w:tcW w:w="1640" w:type="dxa"/>
-          </w:tcPr>
-          <w:p>
-            <w:pPr>
-              <w:pStyle w:val="BodyText"/>
-              <w:spacing w:after="0"/>
-              <w:rPr>
-                <w:lang w:val="en-US"/>
-              </w:rPr>
-            </w:pPr>
-            <w:r>
-              <w:rPr>
-                <w:lang w:val="en-US"/>
-              </w:rPr>
-              <w:t>Nằm trong danh sách các đội của giải đấu</w:t>
-            </w:r>
-          </w:p>
-        </w:tc>
-        <w:tc>
-          <w:tcPr>
-            <w:tcW w:w="3646" w:type="dxa"/>
-          </w:tcPr>
-          <w:p>
-            <w:pPr>
-              <w:pStyle w:val="BodyText"/>
-              <w:spacing w:after="0"/>
-              <w:rPr>
-                <w:lang w:val="en-US"/>
-              </w:rPr>
-            </w:pPr>
-            <w:r>
-              <w:rPr>
-                <w:lang w:val="en-US"/>
-              </w:rPr>
-              <w:t>Mã của đội bóng làm chủ nhà.</w:t>
-            </w:r>
-          </w:p>
-        </w:tc>
-      </w:tr>
-      <w:tr>
-        <w:tc>
-          <w:tcPr>
-            <w:tcW w:w="758" w:type="dxa"/>
-          </w:tcPr>
-          <w:p>
-            <w:pPr>
-              <w:pStyle w:val="BodyText"/>
-              <w:spacing w:after="0"/>
-              <w:rPr>
-                <w:lang w:val="en-US"/>
-              </w:rPr>
-            </w:pPr>
-            <w:r>
-              <w:rPr>
-                <w:lang w:val="en-US"/>
-              </w:rPr>
-              <w:t>3</w:t>
-            </w:r>
-          </w:p>
-        </w:tc>
-        <w:tc>
-          <w:tcPr>
-            <w:tcW w:w="1966" w:type="dxa"/>
-          </w:tcPr>
-          <w:p>
-            <w:pPr>
-              <w:pStyle w:val="BodyText"/>
-              <w:spacing w:after="0"/>
-              <w:rPr>
-                <w:lang w:val="en-US"/>
-              </w:rPr>
-            </w:pPr>
-            <w:r>
-              <w:rPr>
-                <w:lang w:val="en-US"/>
-              </w:rPr>
-              <w:t>Đội khách</w:t>
-            </w:r>
-          </w:p>
-        </w:tc>
-        <w:tc>
-          <w:tcPr>
-            <w:tcW w:w="1566" w:type="dxa"/>
-          </w:tcPr>
-          <w:p>
-            <w:pPr>
-              <w:pStyle w:val="BodyText"/>
-              <w:spacing w:after="0"/>
-              <w:rPr>
-                <w:lang w:val="en-US"/>
-              </w:rPr>
-            </w:pPr>
-            <w:r>
-              <w:rPr>
-                <w:lang w:val="en-US"/>
-              </w:rPr>
-              <w:t>Public</w:t>
-            </w:r>
-          </w:p>
-        </w:tc>
-        <w:tc>
-          <w:tcPr>
-            <w:tcW w:w="1640" w:type="dxa"/>
-          </w:tcPr>
-          <w:p>
-            <w:pPr>
-              <w:pStyle w:val="BodyText"/>
-              <w:spacing w:after="0"/>
-              <w:rPr>
-                <w:lang w:val="en-US"/>
-              </w:rPr>
-            </w:pPr>
-            <w:r>
-              <w:rPr>
-                <w:lang w:val="en-US"/>
-              </w:rPr>
-              <w:t>Nằm trong danh sách các đội của giải đấu</w:t>
-            </w:r>
-          </w:p>
-        </w:tc>
-        <w:tc>
-          <w:tcPr>
-            <w:tcW w:w="3646" w:type="dxa"/>
-          </w:tcPr>
-          <w:p>
-            <w:pPr>
-              <w:rPr>
-                <w:lang w:val="en-US"/>
-              </w:rPr>
-            </w:pPr>
-            <w:r>
-              <w:rPr>
-                <w:lang w:val="en-US"/>
-              </w:rPr>
-              <w:t>Mã của đội bóng làm khách.</w:t>
-            </w:r>
-          </w:p>
-        </w:tc>
-      </w:tr>
-      <w:tr>
-        <w:tc>
-          <w:tcPr>
-            <w:tcW w:w="758" w:type="dxa"/>
-          </w:tcPr>
-          <w:p>
-            <w:pPr>
-              <w:pStyle w:val="BodyText"/>
-              <w:spacing w:after="0"/>
-              <w:rPr>
-                <w:lang w:val="en-US"/>
-              </w:rPr>
-            </w:pPr>
-            <w:r>
-              <w:rPr>
-                <w:lang w:val="en-US"/>
-              </w:rPr>
-              <w:t>4</w:t>
-            </w:r>
-          </w:p>
-        </w:tc>
-        <w:tc>
-          <w:tcPr>
-            <w:tcW w:w="1966" w:type="dxa"/>
-          </w:tcPr>
-          <w:p>
-            <w:pPr>
-              <w:pStyle w:val="BodyText"/>
-              <w:spacing w:after="0"/>
-              <w:rPr>
-                <w:lang w:val="en-US"/>
-              </w:rPr>
-            </w:pPr>
-            <w:r>
-              <w:rPr>
-                <w:lang w:val="en-US"/>
-              </w:rPr>
-              <w:t>Sân thi đấu</w:t>
-            </w:r>
-          </w:p>
-        </w:tc>
-        <w:tc>
-          <w:tcPr>
-            <w:tcW w:w="1566" w:type="dxa"/>
-          </w:tcPr>
-          <w:p>
-            <w:pPr>
-              <w:pStyle w:val="BodyText"/>
-              <w:spacing w:after="0"/>
-              <w:rPr>
-                <w:lang w:val="en-US"/>
-              </w:rPr>
-            </w:pPr>
-            <w:r>
-              <w:rPr>
-                <w:lang w:val="en-US"/>
-              </w:rPr>
-              <w:t>Public</w:t>
-            </w:r>
-          </w:p>
-        </w:tc>
-        <w:tc>
-          <w:tcPr>
-            <w:tcW w:w="1640" w:type="dxa"/>
-          </w:tcPr>
-          <w:p>
-            <w:pPr>
-              <w:pStyle w:val="BodyText"/>
-              <w:spacing w:after="0"/>
-              <w:rPr>
-                <w:lang w:val="en-US"/>
-              </w:rPr>
-            </w:pPr>
-            <w:r>
-              <w:rPr>
-                <w:lang w:val="en-US"/>
-              </w:rPr>
-              <w:t>Sân của đội bóng của nhà</w:t>
-            </w:r>
-          </w:p>
-        </w:tc>
-        <w:tc>
-          <w:tcPr>
-            <w:tcW w:w="3646" w:type="dxa"/>
-          </w:tcPr>
-          <w:p>
-            <w:pPr>
-              <w:pStyle w:val="BodyText"/>
-              <w:spacing w:after="0"/>
-              <w:rPr>
-                <w:lang w:val="en-US"/>
-              </w:rPr>
-            </w:pPr>
-            <w:r>
-              <w:rPr>
-                <w:lang w:val="en-US"/>
-              </w:rPr>
-              <w:t>Sân vận động diễn ra trận đấu.</w:t>
-            </w:r>
-          </w:p>
-        </w:tc>
-      </w:tr>
-      <w:tr>
-        <w:tc>
-          <w:tcPr>
-            <w:tcW w:w="758" w:type="dxa"/>
-          </w:tcPr>
-          <w:p>
-            <w:pPr>
-              <w:pStyle w:val="BodyText"/>
-              <w:spacing w:after="0"/>
-              <w:rPr>
-                <w:lang w:val="en-US"/>
-              </w:rPr>
-            </w:pPr>
-            <w:r>
-              <w:rPr>
-                <w:lang w:val="en-US"/>
-              </w:rPr>
-              <w:t>5</w:t>
-            </w:r>
-          </w:p>
-        </w:tc>
-        <w:tc>
-          <w:tcPr>
-            <w:tcW w:w="1966" w:type="dxa"/>
-          </w:tcPr>
-          <w:p>
-            <w:pPr>
-              <w:pStyle w:val="BodyText"/>
-              <w:spacing w:after="0"/>
-              <w:rPr>
-                <w:lang w:val="en-US"/>
-              </w:rPr>
-            </w:pPr>
-            <w:r>
-              <w:rPr>
-                <w:lang w:val="en-US"/>
-              </w:rPr>
-              <w:t>Tỉ số</w:t>
-            </w:r>
-          </w:p>
-        </w:tc>
-        <w:tc>
-          <w:tcPr>
-            <w:tcW w:w="1566" w:type="dxa"/>
-          </w:tcPr>
-          <w:p>
-            <w:pPr>
-              <w:pStyle w:val="BodyText"/>
-              <w:spacing w:after="0"/>
-              <w:rPr>
-                <w:lang w:val="en-US"/>
-              </w:rPr>
-            </w:pPr>
-            <w:r>
-              <w:rPr>
-                <w:lang w:val="en-US"/>
-              </w:rPr>
-              <w:t>Public</w:t>
-            </w:r>
-          </w:p>
-        </w:tc>
-        <w:tc>
-          <w:tcPr>
-            <w:tcW w:w="1640" w:type="dxa"/>
-          </w:tcPr>
-          <w:p>
-            <w:pPr>
-              <w:pStyle w:val="BodyText"/>
-              <w:spacing w:after="0"/>
-              <w:rPr>
-                <w:lang w:val="en-US"/>
-              </w:rPr>
-            </w:pPr>
-            <w:r>
-              <w:rPr>
-                <w:lang w:val="en-US"/>
-              </w:rPr>
-              <w:t>Không là tỉ số âm</w:t>
-            </w:r>
-          </w:p>
-        </w:tc>
-        <w:tc>
-          <w:tcPr>
-            <w:tcW w:w="3646" w:type="dxa"/>
-          </w:tcPr>
-          <w:p>
-            <w:pPr>
-              <w:pStyle w:val="BodyText"/>
-              <w:spacing w:after="0"/>
-              <w:rPr>
-                <w:lang w:val="en-US"/>
-              </w:rPr>
-            </w:pPr>
-            <w:r>
-              <w:rPr>
-                <w:lang w:val="en-US"/>
-              </w:rPr>
-              <w:t>Tỉ số của trận đấu</w:t>
-            </w:r>
-          </w:p>
-        </w:tc>
-      </w:tr>
-      <w:tr>
-        <w:tc>
-          <w:tcPr>
-            <w:tcW w:w="758" w:type="dxa"/>
-          </w:tcPr>
-          <w:p>
-            <w:pPr>
-              <w:pStyle w:val="BodyText"/>
-              <w:spacing w:after="0"/>
-              <w:rPr>
-                <w:lang w:val="en-US"/>
-              </w:rPr>
-            </w:pPr>
-            <w:r>
-              <w:rPr>
-                <w:lang w:val="en-US"/>
-              </w:rPr>
-              <w:t>6</w:t>
-            </w:r>
-          </w:p>
-        </w:tc>
-        <w:tc>
-          <w:tcPr>
-            <w:tcW w:w="1966" w:type="dxa"/>
-          </w:tcPr>
-          <w:p>
-            <w:pPr>
-              <w:pStyle w:val="BodyText"/>
-              <w:spacing w:after="0"/>
-              <w:rPr>
-                <w:lang w:val="en-US"/>
-              </w:rPr>
-            </w:pPr>
-            <w:r>
-              <w:rPr>
-                <w:lang w:val="en-US"/>
-              </w:rPr>
-              <w:t>Số thẻ vàng</w:t>
-            </w:r>
-          </w:p>
-        </w:tc>
-        <w:tc>
-          <w:tcPr>
-            <w:tcW w:w="1566" w:type="dxa"/>
-          </w:tcPr>
-          <w:p>
-            <w:pPr>
-              <w:pStyle w:val="BodyText"/>
-              <w:spacing w:after="0"/>
-              <w:rPr>
-                <w:lang w:val="en-US"/>
-              </w:rPr>
-            </w:pPr>
-            <w:r>
-              <w:rPr>
-                <w:lang w:val="en-US"/>
-              </w:rPr>
-              <w:t>Public</w:t>
-            </w:r>
-          </w:p>
-        </w:tc>
-        <w:tc>
-          <w:tcPr>
-            <w:tcW w:w="1640" w:type="dxa"/>
-          </w:tcPr>
-          <w:p>
-            <w:pPr>
-              <w:pStyle w:val="BodyText"/>
-              <w:spacing w:after="0"/>
-              <w:rPr>
-                <w:lang w:val="en-US"/>
-              </w:rPr>
-            </w:pPr>
-            <w:r>
-              <w:rPr>
-                <w:lang w:val="en-US"/>
-              </w:rPr>
-              <w:t>Không âm</w:t>
-            </w:r>
-          </w:p>
-        </w:tc>
-        <w:tc>
-          <w:tcPr>
-            <w:tcW w:w="3646" w:type="dxa"/>
-          </w:tcPr>
-          <w:p>
-            <w:pPr>
-              <w:pStyle w:val="BodyText"/>
-              <w:spacing w:after="0"/>
-              <w:rPr>
-                <w:lang w:val="en-US"/>
-              </w:rPr>
-            </w:pPr>
-            <w:r>
-              <w:rPr>
-                <w:lang w:val="en-US"/>
-              </w:rPr>
-              <w:t>Số thẻ vàng được rút ra.</w:t>
-            </w:r>
-          </w:p>
-        </w:tc>
-      </w:tr>
-      <w:tr>
-        <w:tc>
-          <w:tcPr>
-            <w:tcW w:w="758" w:type="dxa"/>
-          </w:tcPr>
-          <w:p>
-            <w:pPr>
-              <w:pStyle w:val="BodyText"/>
-              <w:spacing w:after="0"/>
-              <w:rPr>
-                <w:lang w:val="en-US"/>
-              </w:rPr>
-            </w:pPr>
-            <w:r>
-              <w:rPr>
-                <w:lang w:val="en-US"/>
-              </w:rPr>
-              <w:t>7</w:t>
-            </w:r>
-          </w:p>
-        </w:tc>
-        <w:tc>
-          <w:tcPr>
-            <w:tcW w:w="1966" w:type="dxa"/>
-          </w:tcPr>
-          <w:p>
-            <w:pPr>
-              <w:pStyle w:val="BodyText"/>
-              <w:spacing w:after="0"/>
-              <w:rPr>
-                <w:lang w:val="en-US"/>
-              </w:rPr>
-            </w:pPr>
-            <w:r>
-              <w:rPr>
-                <w:lang w:val="en-US"/>
-              </w:rPr>
-              <w:t>Số thẻ đỏ</w:t>
-            </w:r>
-          </w:p>
-        </w:tc>
-        <w:tc>
-          <w:tcPr>
-            <w:tcW w:w="1566" w:type="dxa"/>
-          </w:tcPr>
-          <w:p>
-            <w:pPr>
-              <w:pStyle w:val="BodyText"/>
-              <w:spacing w:after="0"/>
-              <w:rPr>
-                <w:lang w:val="en-US"/>
-              </w:rPr>
-            </w:pPr>
-            <w:r>
-              <w:rPr>
-                <w:lang w:val="en-US"/>
-              </w:rPr>
-              <w:t>Public</w:t>
-            </w:r>
-          </w:p>
-        </w:tc>
-        <w:tc>
-          <w:tcPr>
-            <w:tcW w:w="1640" w:type="dxa"/>
-          </w:tcPr>
-          <w:p>
-            <w:pPr>
-              <w:pStyle w:val="BodyText"/>
-              <w:spacing w:after="0"/>
-              <w:rPr>
-                <w:lang w:val="en-US"/>
-              </w:rPr>
-            </w:pPr>
-            <w:r>
-              <w:rPr>
-                <w:lang w:val="en-US"/>
-              </w:rPr>
-              <w:t>Không âm</w:t>
-            </w:r>
-          </w:p>
-        </w:tc>
-        <w:tc>
-          <w:tcPr>
-            <w:tcW w:w="3646" w:type="dxa"/>
-          </w:tcPr>
-          <w:p>
-            <w:pPr>
-              <w:pStyle w:val="BodyText"/>
-              <w:spacing w:after="0"/>
-              <w:rPr>
-                <w:lang w:val="en-US"/>
-              </w:rPr>
-            </w:pPr>
-            <w:r>
-              <w:rPr>
-                <w:lang w:val="en-US"/>
-              </w:rPr>
-              <w:t>Số thẻ đỏ được rút ra.</w:t>
-            </w:r>
-          </w:p>
-        </w:tc>
-      </w:tr>
-      <w:tr>
-        <w:tc>
-          <w:tcPr>
-            <w:tcW w:w="758" w:type="dxa"/>
-          </w:tcPr>
-          <w:p>
-            <w:pPr>
-              <w:pStyle w:val="BodyText"/>
-              <w:spacing w:after="0"/>
-              <w:rPr>
-                <w:lang w:val="en-US"/>
-              </w:rPr>
-            </w:pPr>
-            <w:r>
-              <w:rPr>
-                <w:lang w:val="en-US"/>
-              </w:rPr>
-              <w:t>8</w:t>
-            </w:r>
-          </w:p>
-        </w:tc>
-        <w:tc>
-          <w:tcPr>
-            <w:tcW w:w="1966" w:type="dxa"/>
-          </w:tcPr>
-          <w:p>
-            <w:pPr>
-              <w:pStyle w:val="BodyText"/>
-              <w:spacing w:after="0"/>
-              <w:rPr>
-                <w:lang w:val="en-US"/>
-              </w:rPr>
-            </w:pPr>
-            <w:r>
-              <w:rPr>
-                <w:lang w:val="en-US"/>
-              </w:rPr>
-              <w:t>Thời gian</w:t>
-            </w:r>
-          </w:p>
-        </w:tc>
-        <w:tc>
-          <w:tcPr>
-            <w:tcW w:w="1566" w:type="dxa"/>
-          </w:tcPr>
-          <w:p>
-            <w:pPr>
-              <w:pStyle w:val="BodyText"/>
-              <w:spacing w:after="0"/>
-              <w:rPr>
-                <w:lang w:val="en-US"/>
-              </w:rPr>
-            </w:pPr>
-            <w:r>
-              <w:rPr>
-                <w:lang w:val="en-US"/>
-              </w:rPr>
-              <w:t>Public</w:t>
-            </w:r>
-          </w:p>
-        </w:tc>
-        <w:tc>
-          <w:tcPr>
-            <w:tcW w:w="1640" w:type="dxa"/>
-          </w:tcPr>
-          <w:p>
-            <w:pPr>
-              <w:pStyle w:val="BodyText"/>
-              <w:spacing w:after="0"/>
-              <w:rPr>
-                <w:lang w:val="en-US"/>
-              </w:rPr>
-            </w:pPr>
-            <w:r>
-              <w:rPr>
-                <w:lang w:val="en-US"/>
-              </w:rPr>
-              <w:t>Lớn hơn hoặc bằng 90 phút</w:t>
-            </w:r>
-          </w:p>
-        </w:tc>
-        <w:tc>
-          <w:tcPr>
-            <w:tcW w:w="3646" w:type="dxa"/>
-          </w:tcPr>
-          <w:p>
-            <w:pPr>
-              <w:pStyle w:val="BodyText"/>
-              <w:spacing w:after="0"/>
-              <w:rPr>
-                <w:lang w:val="en-US"/>
-              </w:rPr>
-            </w:pPr>
-            <w:r>
-              <w:rPr>
-                <w:lang w:val="en-US"/>
-              </w:rPr>
-              <w:t>Thời gian diễn ra trận đấu.</w:t>
-            </w:r>
-          </w:p>
-        </w:tc>
-      </w:tr>
-      <w:tr>
-        <w:tc>
-          <w:tcPr>
-            <w:tcW w:w="758" w:type="dxa"/>
-          </w:tcPr>
-          <w:p>
-            <w:pPr>
-              <w:pStyle w:val="BodyText"/>
-              <w:spacing w:after="0"/>
-              <w:rPr>
-                <w:lang w:val="en-US"/>
-              </w:rPr>
-            </w:pPr>
-            <w:r>
-              <w:rPr>
-                <w:lang w:val="en-US"/>
-              </w:rPr>
-              <w:t>9</w:t>
-            </w:r>
-          </w:p>
-        </w:tc>
-        <w:tc>
-          <w:tcPr>
-            <w:tcW w:w="1966" w:type="dxa"/>
-          </w:tcPr>
-          <w:p>
-            <w:pPr>
-              <w:pStyle w:val="BodyText"/>
-              <w:spacing w:after="0"/>
-              <w:rPr>
-                <w:lang w:val="en-US"/>
-              </w:rPr>
-            </w:pPr>
-            <w:r>
-              <w:rPr>
-                <w:lang w:val="en-US"/>
-              </w:rPr>
-              <w:t>Trọng tài</w:t>
-            </w:r>
-          </w:p>
-        </w:tc>
-        <w:tc>
-          <w:tcPr>
-            <w:tcW w:w="1566" w:type="dxa"/>
-          </w:tcPr>
-          <w:p>
-            <w:pPr>
-              <w:pStyle w:val="BodyText"/>
-              <w:spacing w:after="0"/>
-              <w:rPr>
-                <w:lang w:val="en-US"/>
-              </w:rPr>
-            </w:pPr>
-            <w:r>
-              <w:rPr>
-                <w:lang w:val="en-US"/>
-              </w:rPr>
-              <w:t>Public</w:t>
-            </w:r>
-          </w:p>
-        </w:tc>
-        <w:tc>
-          <w:tcPr>
-            <w:tcW w:w="1640" w:type="dxa"/>
-          </w:tcPr>
-          <w:p>
-            <w:pPr>
-              <w:pStyle w:val="BodyText"/>
-              <w:spacing w:after="0"/>
-              <w:rPr>
-                <w:lang w:val="en-US"/>
-              </w:rPr>
-            </w:pPr>
-            <w:r>
-              <w:rPr>
-                <w:lang w:val="en-US"/>
-              </w:rPr>
-              <w:t>Khác rỗng</w:t>
-            </w:r>
-          </w:p>
-        </w:tc>
-        <w:tc>
-          <w:tcPr>
-            <w:tcW w:w="3646" w:type="dxa"/>
-          </w:tcPr>
-          <w:p>
-            <w:pPr>
-              <w:pStyle w:val="BodyText"/>
-              <w:spacing w:after="0"/>
-              <w:rPr>
-                <w:lang w:val="en-US"/>
-              </w:rPr>
-            </w:pPr>
-            <w:r>
-              <w:rPr>
-                <w:lang w:val="en-US"/>
-              </w:rPr>
-              <w:t>Tên trọng tài điều khiển trận đấu.</w:t>
-            </w:r>
-          </w:p>
-        </w:tc>
-      </w:tr>
-    </w:tbl>
-    <w:p>
-      <w:pPr>
-        <w:pStyle w:val="BodyText"/>
-        <w:keepLines w:val="0"/>
-        <w:widowControl/>
-        <w:numPr>
-          <w:ilvl w:val="1"/>
-          <w:numId w:val="39"/>
-        </w:numPr>
-        <w:spacing w:before="120"/>
-        <w:jc w:val="both"/>
-        <w:rPr>
-          <w:i/>
-          <w:color w:val="0000FF"/>
-        </w:rPr>
-      </w:pPr>
-      <w:r>
-        <w:rPr>
-          <w:i/>
-          <w:color w:val="0000FF"/>
-        </w:rPr>
-        <w:t xml:space="preserve">Danh sách các trách nhiệm (các phương thức) chính. </w:t>
-      </w:r>
-    </w:p>
-    <w:p>
-      <w:pPr>
-        <w:pStyle w:val="BodyText"/>
-        <w:keepLines w:val="0"/>
-        <w:widowControl/>
-        <w:spacing w:before="120"/>
-        <w:ind w:left="1440"/>
-        <w:jc w:val="both"/>
-        <w:rPr>
-          <w:i/>
-          <w:color w:val="0000FF"/>
-          <w:lang w:val="en-US"/>
-        </w:rPr>
-      </w:pPr>
-      <w:r>
-        <w:rPr>
-          <w:i/>
-          <w:color w:val="0000FF"/>
-          <w:lang w:val="en-US"/>
-        </w:rPr>
-        <w:t>Thêm tỉ số trận đấu</w:t>
-      </w:r>
-    </w:p>
-    <w:p>
-      <w:pPr>
-        <w:pStyle w:val="BodyText"/>
-        <w:keepLines w:val="0"/>
-        <w:widowControl/>
-        <w:spacing w:before="120"/>
-        <w:ind w:left="1440"/>
-        <w:jc w:val="both"/>
-        <w:rPr>
-          <w:i/>
-          <w:color w:val="0000FF"/>
-          <w:lang w:val="en-US"/>
-        </w:rPr>
-      </w:pPr>
-      <w:r>
-        <w:rPr>
-          <w:i/>
-          <w:color w:val="0000FF"/>
-          <w:lang w:val="en-US"/>
-        </w:rPr>
-        <w:t>Thêm số thẻ vàng</w:t>
-      </w:r>
-    </w:p>
-    <w:p>
-      <w:pPr>
-        <w:pStyle w:val="BodyText"/>
-        <w:keepLines w:val="0"/>
-        <w:widowControl/>
-        <w:spacing w:before="120"/>
-        <w:ind w:left="1440"/>
-        <w:jc w:val="both"/>
-        <w:rPr>
-          <w:i/>
-          <w:color w:val="0000FF"/>
-        </w:rPr>
-      </w:pPr>
-      <w:r>
-        <w:rPr>
-          <w:i/>
-          <w:color w:val="0000FF"/>
-          <w:lang w:val="en-US"/>
-        </w:rPr>
-        <w:t>Thêm số thẻ đỏ</w:t>
-      </w:r>
-    </w:p>
-    <w:p>
-      <w:pPr>
-        <w:pStyle w:val="BodyText"/>
-        <w:keepLines w:val="0"/>
-        <w:widowControl/>
-        <w:numPr>
-          <w:ilvl w:val="0"/>
-          <w:numId w:val="39"/>
-        </w:numPr>
-        <w:spacing w:after="0"/>
-        <w:jc w:val="both"/>
-        <w:rPr>
-          <w:i/>
-          <w:color w:val="0000FF"/>
-        </w:rPr>
-      </w:pPr>
-      <w:r>
-        <w:rPr>
-          <w:i/>
-          <w:color w:val="0000FF"/>
-          <w:lang w:val="en-US"/>
-        </w:rPr>
-        <w:t>Lớp Bàn thắng</w:t>
+        <w:t>Lớp Điều lệ</w:t>
       </w:r>
       <w:r>
         <w:rPr>
@@ -8003,7 +8750,13 @@
               <w:rPr>
                 <w:lang w:val="en-US"/>
               </w:rPr>
-              <w:t>Mã bàn thắng</w:t>
+              <w:t xml:space="preserve">Mã </w:t>
+            </w:r>
+            <w:r>
+              <w:rPr>
+                <w:lang w:val="en-US"/>
+              </w:rPr>
+              <w:t>mùa giải</w:t>
             </w:r>
           </w:p>
         </w:tc>
@@ -8063,7 +8816,7 @@
               <w:rPr>
                 <w:lang w:val="en-US"/>
               </w:rPr>
-              <w:t>Mã của bàn thắng.</w:t>
+              <w:t>Mã của điều lệ.</w:t>
             </w:r>
           </w:p>
         </w:tc>
@@ -8105,7 +8858,7 @@
               <w:rPr>
                 <w:lang w:val="en-US"/>
               </w:rPr>
-              <w:t>Loại bàn thắng</w:t>
+              <w:t>Tuổi tối thiểu</w:t>
             </w:r>
           </w:p>
         </w:tc>
@@ -8145,7 +8898,7 @@
               <w:rPr>
                 <w:lang w:val="en-US"/>
               </w:rPr>
-              <w:t>Khác rỗng</w:t>
+              <w:t>Số nguyên dương.</w:t>
             </w:r>
           </w:p>
         </w:tc>
@@ -8165,7 +8918,7 @@
               <w:rPr>
                 <w:lang w:val="en-US"/>
               </w:rPr>
-              <w:t>Loại bàn thắng theo quy định của giải đấu.</w:t>
+              <w:t>Số tuổi tối thiểu của một cầu thủ</w:t>
             </w:r>
           </w:p>
         </w:tc>
@@ -8207,7 +8960,7 @@
               <w:rPr>
                 <w:lang w:val="en-US"/>
               </w:rPr>
-              <w:t>Thời điểm</w:t>
+              <w:t>Tuổi tối đa</w:t>
             </w:r>
           </w:p>
         </w:tc>
@@ -8247,7 +9000,7 @@
               <w:rPr>
                 <w:lang w:val="en-US"/>
               </w:rPr>
-              <w:t>Trong khoảng thời gian trận đấu diễn ra.</w:t>
+              <w:t>Số nguyên dương.</w:t>
             </w:r>
           </w:p>
         </w:tc>
@@ -8267,7 +9020,1168 @@
               <w:rPr>
                 <w:lang w:val="en-US"/>
               </w:rPr>
-              <w:t>Thời điểm bàn thắng xuất hiện.</w:t>
+              <w:t>Số tuổi tối đa của một cầu thủ</w:t>
+            </w:r>
+          </w:p>
+        </w:tc>
+      </w:tr>
+      <w:tr>
+        <w:tc>
+          <w:tcPr>
+            <w:tcW w:w="758" w:type="dxa"/>
+          </w:tcPr>
+          <w:p>
+            <w:pPr>
+              <w:pStyle w:val="BodyText"/>
+              <w:spacing w:after="0"/>
+              <w:rPr>
+                <w:lang w:val="en-US"/>
+              </w:rPr>
+            </w:pPr>
+            <w:r>
+              <w:rPr>
+                <w:lang w:val="en-US"/>
+              </w:rPr>
+              <w:t>4</w:t>
+            </w:r>
+          </w:p>
+        </w:tc>
+        <w:tc>
+          <w:tcPr>
+            <w:tcW w:w="1966" w:type="dxa"/>
+          </w:tcPr>
+          <w:p>
+            <w:pPr>
+              <w:pStyle w:val="BodyText"/>
+              <w:spacing w:after="0"/>
+              <w:rPr>
+                <w:lang w:val="en-US"/>
+              </w:rPr>
+            </w:pPr>
+            <w:r>
+              <w:rPr>
+                <w:lang w:val="en-US"/>
+              </w:rPr>
+              <w:t>Số cầu thủ tối thiểu</w:t>
+            </w:r>
+          </w:p>
+        </w:tc>
+        <w:tc>
+          <w:tcPr>
+            <w:tcW w:w="1566" w:type="dxa"/>
+          </w:tcPr>
+          <w:p>
+            <w:pPr>
+              <w:pStyle w:val="BodyText"/>
+              <w:spacing w:after="0"/>
+              <w:rPr>
+                <w:lang w:val="en-US"/>
+              </w:rPr>
+            </w:pPr>
+            <w:r>
+              <w:rPr>
+                <w:lang w:val="en-US"/>
+              </w:rPr>
+              <w:t>Public</w:t>
+            </w:r>
+          </w:p>
+        </w:tc>
+        <w:tc>
+          <w:tcPr>
+            <w:tcW w:w="1640" w:type="dxa"/>
+          </w:tcPr>
+          <w:p>
+            <w:pPr>
+              <w:pStyle w:val="BodyText"/>
+              <w:spacing w:after="0"/>
+              <w:rPr>
+                <w:lang w:val="en-US"/>
+              </w:rPr>
+            </w:pPr>
+            <w:r>
+              <w:rPr>
+                <w:lang w:val="en-US"/>
+              </w:rPr>
+              <w:t>Số nguyên dương.</w:t>
+            </w:r>
+          </w:p>
+        </w:tc>
+        <w:tc>
+          <w:tcPr>
+            <w:tcW w:w="3646" w:type="dxa"/>
+          </w:tcPr>
+          <w:p>
+            <w:pPr>
+              <w:pStyle w:val="BodyText"/>
+              <w:spacing w:after="0"/>
+              <w:rPr>
+                <w:lang w:val="en-US"/>
+              </w:rPr>
+            </w:pPr>
+            <w:r>
+              <w:rPr>
+                <w:lang w:val="en-US"/>
+              </w:rPr>
+              <w:t>Số cầu thủ tối thiểu tham dữ giải của một đội bóng</w:t>
+            </w:r>
+          </w:p>
+        </w:tc>
+      </w:tr>
+      <w:tr>
+        <w:tc>
+          <w:tcPr>
+            <w:tcW w:w="758" w:type="dxa"/>
+          </w:tcPr>
+          <w:p>
+            <w:pPr>
+              <w:pStyle w:val="BodyText"/>
+              <w:spacing w:after="0"/>
+              <w:rPr>
+                <w:lang w:val="en-US"/>
+              </w:rPr>
+            </w:pPr>
+            <w:r>
+              <w:rPr>
+                <w:lang w:val="en-US"/>
+              </w:rPr>
+              <w:t>5</w:t>
+            </w:r>
+          </w:p>
+        </w:tc>
+        <w:tc>
+          <w:tcPr>
+            <w:tcW w:w="1966" w:type="dxa"/>
+          </w:tcPr>
+          <w:p>
+            <w:pPr>
+              <w:pStyle w:val="BodyText"/>
+              <w:spacing w:after="0"/>
+              <w:rPr>
+                <w:lang w:val="en-US"/>
+              </w:rPr>
+            </w:pPr>
+            <w:r>
+              <w:rPr>
+                <w:lang w:val="en-US"/>
+              </w:rPr>
+              <w:t xml:space="preserve">Số cầu thủ tối </w:t>
+            </w:r>
+            <w:r>
+              <w:rPr>
+                <w:lang w:val="en-US"/>
+              </w:rPr>
+              <w:t>đa</w:t>
+            </w:r>
+          </w:p>
+        </w:tc>
+        <w:tc>
+          <w:tcPr>
+            <w:tcW w:w="1566" w:type="dxa"/>
+          </w:tcPr>
+          <w:p>
+            <w:pPr>
+              <w:pStyle w:val="BodyText"/>
+              <w:spacing w:after="0"/>
+              <w:rPr>
+                <w:lang w:val="en-US"/>
+              </w:rPr>
+            </w:pPr>
+            <w:r>
+              <w:rPr>
+                <w:lang w:val="en-US"/>
+              </w:rPr>
+              <w:t>Public</w:t>
+            </w:r>
+          </w:p>
+        </w:tc>
+        <w:tc>
+          <w:tcPr>
+            <w:tcW w:w="1640" w:type="dxa"/>
+          </w:tcPr>
+          <w:p>
+            <w:pPr>
+              <w:pStyle w:val="BodyText"/>
+              <w:spacing w:after="0"/>
+              <w:rPr>
+                <w:lang w:val="en-US"/>
+              </w:rPr>
+            </w:pPr>
+            <w:r>
+              <w:rPr>
+                <w:lang w:val="en-US"/>
+              </w:rPr>
+              <w:t>Số nguyên dương.</w:t>
+            </w:r>
+          </w:p>
+        </w:tc>
+        <w:tc>
+          <w:tcPr>
+            <w:tcW w:w="3646" w:type="dxa"/>
+          </w:tcPr>
+          <w:p>
+            <w:pPr>
+              <w:pStyle w:val="BodyText"/>
+              <w:spacing w:after="0"/>
+              <w:rPr>
+                <w:lang w:val="en-US"/>
+              </w:rPr>
+            </w:pPr>
+            <w:r>
+              <w:rPr>
+                <w:lang w:val="en-US"/>
+              </w:rPr>
+              <w:t xml:space="preserve">Số cầu thủ tối </w:t>
+            </w:r>
+            <w:r>
+              <w:rPr>
+                <w:lang w:val="en-US"/>
+              </w:rPr>
+              <w:t>đa</w:t>
+            </w:r>
+            <w:r>
+              <w:rPr>
+                <w:lang w:val="en-US"/>
+              </w:rPr>
+              <w:t xml:space="preserve"> tham dữ giải của một đội bóng</w:t>
+            </w:r>
+          </w:p>
+        </w:tc>
+      </w:tr>
+      <w:tr>
+        <w:tc>
+          <w:tcPr>
+            <w:tcW w:w="758" w:type="dxa"/>
+          </w:tcPr>
+          <w:p>
+            <w:pPr>
+              <w:pStyle w:val="BodyText"/>
+              <w:spacing w:after="0"/>
+              <w:rPr>
+                <w:lang w:val="en-US"/>
+              </w:rPr>
+            </w:pPr>
+            <w:r>
+              <w:rPr>
+                <w:lang w:val="en-US"/>
+              </w:rPr>
+              <w:t>6</w:t>
+            </w:r>
+          </w:p>
+        </w:tc>
+        <w:tc>
+          <w:tcPr>
+            <w:tcW w:w="1966" w:type="dxa"/>
+          </w:tcPr>
+          <w:p>
+            <w:pPr>
+              <w:pStyle w:val="BodyText"/>
+              <w:spacing w:after="0"/>
+              <w:rPr>
+                <w:lang w:val="en-US"/>
+              </w:rPr>
+            </w:pPr>
+            <w:r>
+              <w:rPr>
+                <w:lang w:val="en-US"/>
+              </w:rPr>
+              <w:t xml:space="preserve">Số cầu thủ </w:t>
+            </w:r>
+            <w:r>
+              <w:rPr>
+                <w:lang w:val="en-US"/>
+              </w:rPr>
+              <w:t>ngoại tối đa</w:t>
+            </w:r>
+          </w:p>
+        </w:tc>
+        <w:tc>
+          <w:tcPr>
+            <w:tcW w:w="1566" w:type="dxa"/>
+          </w:tcPr>
+          <w:p>
+            <w:pPr>
+              <w:pStyle w:val="BodyText"/>
+              <w:spacing w:after="0"/>
+              <w:rPr>
+                <w:lang w:val="en-US"/>
+              </w:rPr>
+            </w:pPr>
+            <w:r>
+              <w:rPr>
+                <w:lang w:val="en-US"/>
+              </w:rPr>
+              <w:t>Public</w:t>
+            </w:r>
+          </w:p>
+        </w:tc>
+        <w:tc>
+          <w:tcPr>
+            <w:tcW w:w="1640" w:type="dxa"/>
+          </w:tcPr>
+          <w:p>
+            <w:pPr>
+              <w:pStyle w:val="BodyText"/>
+              <w:spacing w:after="0"/>
+              <w:rPr>
+                <w:lang w:val="en-US"/>
+              </w:rPr>
+            </w:pPr>
+            <w:r>
+              <w:rPr>
+                <w:lang w:val="en-US"/>
+              </w:rPr>
+              <w:t>Số nguyên dương.</w:t>
+            </w:r>
+          </w:p>
+        </w:tc>
+        <w:tc>
+          <w:tcPr>
+            <w:tcW w:w="3646" w:type="dxa"/>
+          </w:tcPr>
+          <w:p>
+            <w:pPr>
+              <w:pStyle w:val="BodyText"/>
+              <w:spacing w:after="0"/>
+              <w:rPr>
+                <w:lang w:val="en-US"/>
+              </w:rPr>
+            </w:pPr>
+            <w:r>
+              <w:rPr>
+                <w:lang w:val="en-US"/>
+              </w:rPr>
+              <w:t xml:space="preserve">Số cầu thủ </w:t>
+            </w:r>
+            <w:r>
+              <w:rPr>
+                <w:lang w:val="en-US"/>
+              </w:rPr>
+              <w:t>ngoại tối đa của một đội bóng</w:t>
+            </w:r>
+          </w:p>
+        </w:tc>
+      </w:tr>
+      <w:tr>
+        <w:tc>
+          <w:tcPr>
+            <w:tcW w:w="758" w:type="dxa"/>
+          </w:tcPr>
+          <w:p>
+            <w:pPr>
+              <w:pStyle w:val="BodyText"/>
+              <w:spacing w:after="0"/>
+              <w:rPr>
+                <w:lang w:val="en-US"/>
+              </w:rPr>
+            </w:pPr>
+            <w:r>
+              <w:rPr>
+                <w:lang w:val="en-US"/>
+              </w:rPr>
+              <w:t>7</w:t>
+            </w:r>
+          </w:p>
+        </w:tc>
+        <w:tc>
+          <w:tcPr>
+            <w:tcW w:w="1966" w:type="dxa"/>
+          </w:tcPr>
+          <w:p>
+            <w:pPr>
+              <w:pStyle w:val="BodyText"/>
+              <w:spacing w:after="0"/>
+              <w:rPr>
+                <w:lang w:val="en-US"/>
+              </w:rPr>
+            </w:pPr>
+            <w:r>
+              <w:rPr>
+                <w:lang w:val="en-US"/>
+              </w:rPr>
+              <w:t xml:space="preserve">Số </w:t>
+            </w:r>
+            <w:r>
+              <w:rPr>
+                <w:lang w:val="en-US"/>
+              </w:rPr>
+              <w:t>phút bù giờ</w:t>
+            </w:r>
+            <w:r>
+              <w:rPr>
+                <w:lang w:val="en-US"/>
+              </w:rPr>
+              <w:t xml:space="preserve"> tối đa</w:t>
+            </w:r>
+          </w:p>
+        </w:tc>
+        <w:tc>
+          <w:tcPr>
+            <w:tcW w:w="1566" w:type="dxa"/>
+          </w:tcPr>
+          <w:p>
+            <w:pPr>
+              <w:pStyle w:val="BodyText"/>
+              <w:spacing w:after="0"/>
+              <w:rPr>
+                <w:lang w:val="en-US"/>
+              </w:rPr>
+            </w:pPr>
+            <w:r>
+              <w:rPr>
+                <w:lang w:val="en-US"/>
+              </w:rPr>
+              <w:t>Public</w:t>
+            </w:r>
+          </w:p>
+        </w:tc>
+        <w:tc>
+          <w:tcPr>
+            <w:tcW w:w="1640" w:type="dxa"/>
+          </w:tcPr>
+          <w:p>
+            <w:pPr>
+              <w:pStyle w:val="BodyText"/>
+              <w:spacing w:after="0"/>
+              <w:rPr>
+                <w:lang w:val="en-US"/>
+              </w:rPr>
+            </w:pPr>
+            <w:r>
+              <w:rPr>
+                <w:lang w:val="en-US"/>
+              </w:rPr>
+              <w:t>Số nguyên dương.</w:t>
+            </w:r>
+          </w:p>
+        </w:tc>
+        <w:tc>
+          <w:tcPr>
+            <w:tcW w:w="3646" w:type="dxa"/>
+          </w:tcPr>
+          <w:p>
+            <w:pPr>
+              <w:pStyle w:val="BodyText"/>
+              <w:spacing w:after="0"/>
+              <w:rPr>
+                <w:lang w:val="en-US"/>
+              </w:rPr>
+            </w:pPr>
+            <w:r>
+              <w:rPr>
+                <w:lang w:val="en-US"/>
+              </w:rPr>
+              <w:t>Số phút bù giờ tối đa của một trận đấu</w:t>
+            </w:r>
+          </w:p>
+        </w:tc>
+      </w:tr>
+      <w:tr>
+        <w:tc>
+          <w:tcPr>
+            <w:tcW w:w="758" w:type="dxa"/>
+          </w:tcPr>
+          <w:p>
+            <w:pPr>
+              <w:pStyle w:val="BodyText"/>
+              <w:spacing w:after="0"/>
+              <w:rPr>
+                <w:lang w:val="en-US"/>
+              </w:rPr>
+            </w:pPr>
+            <w:r>
+              <w:rPr>
+                <w:lang w:val="en-US"/>
+              </w:rPr>
+              <w:t>8</w:t>
+            </w:r>
+          </w:p>
+        </w:tc>
+        <w:tc>
+          <w:tcPr>
+            <w:tcW w:w="1966" w:type="dxa"/>
+          </w:tcPr>
+          <w:p>
+            <w:pPr>
+              <w:pStyle w:val="BodyText"/>
+              <w:spacing w:after="0"/>
+              <w:rPr>
+                <w:lang w:val="en-US"/>
+              </w:rPr>
+            </w:pPr>
+            <w:r>
+              <w:rPr>
+                <w:lang w:val="en-US"/>
+              </w:rPr>
+              <w:t>Số điểm thắng</w:t>
+            </w:r>
+          </w:p>
+        </w:tc>
+        <w:tc>
+          <w:tcPr>
+            <w:tcW w:w="1566" w:type="dxa"/>
+          </w:tcPr>
+          <w:p>
+            <w:pPr>
+              <w:pStyle w:val="BodyText"/>
+              <w:spacing w:after="0"/>
+              <w:rPr>
+                <w:lang w:val="en-US"/>
+              </w:rPr>
+            </w:pPr>
+            <w:r>
+              <w:rPr>
+                <w:lang w:val="en-US"/>
+              </w:rPr>
+              <w:t>Public</w:t>
+            </w:r>
+          </w:p>
+        </w:tc>
+        <w:tc>
+          <w:tcPr>
+            <w:tcW w:w="1640" w:type="dxa"/>
+          </w:tcPr>
+          <w:p>
+            <w:pPr>
+              <w:pStyle w:val="BodyText"/>
+              <w:spacing w:after="0"/>
+              <w:rPr>
+                <w:lang w:val="en-US"/>
+              </w:rPr>
+            </w:pPr>
+            <w:r>
+              <w:rPr>
+                <w:lang w:val="en-US"/>
+              </w:rPr>
+              <w:t>Số nguyên dương.</w:t>
+            </w:r>
+          </w:p>
+        </w:tc>
+        <w:tc>
+          <w:tcPr>
+            <w:tcW w:w="3646" w:type="dxa"/>
+          </w:tcPr>
+          <w:p>
+            <w:pPr>
+              <w:pStyle w:val="BodyText"/>
+              <w:spacing w:after="0"/>
+              <w:rPr>
+                <w:lang w:val="en-US"/>
+              </w:rPr>
+            </w:pPr>
+            <w:r>
+              <w:rPr>
+                <w:lang w:val="en-US"/>
+              </w:rPr>
+              <w:t>Số điểm của một trận thắng</w:t>
+            </w:r>
+          </w:p>
+        </w:tc>
+      </w:tr>
+      <w:tr>
+        <w:tc>
+          <w:tcPr>
+            <w:tcW w:w="758" w:type="dxa"/>
+          </w:tcPr>
+          <w:p>
+            <w:pPr>
+              <w:pStyle w:val="BodyText"/>
+              <w:spacing w:after="0"/>
+              <w:rPr>
+                <w:lang w:val="en-US"/>
+              </w:rPr>
+            </w:pPr>
+            <w:r>
+              <w:rPr>
+                <w:lang w:val="en-US"/>
+              </w:rPr>
+              <w:t>9</w:t>
+            </w:r>
+          </w:p>
+          <w:p>
+            <w:pPr>
+              <w:rPr>
+                <w:lang w:val="en-US"/>
+              </w:rPr>
+            </w:pPr>
+          </w:p>
+        </w:tc>
+        <w:tc>
+          <w:tcPr>
+            <w:tcW w:w="1966" w:type="dxa"/>
+          </w:tcPr>
+          <w:p>
+            <w:pPr>
+              <w:pStyle w:val="BodyText"/>
+              <w:spacing w:after="0"/>
+              <w:rPr>
+                <w:lang w:val="en-US"/>
+              </w:rPr>
+            </w:pPr>
+            <w:r>
+              <w:rPr>
+                <w:lang w:val="en-US"/>
+              </w:rPr>
+              <w:t xml:space="preserve">Số điểm </w:t>
+            </w:r>
+            <w:r>
+              <w:rPr>
+                <w:lang w:val="en-US"/>
+              </w:rPr>
+              <w:t>thua</w:t>
+            </w:r>
+          </w:p>
+        </w:tc>
+        <w:tc>
+          <w:tcPr>
+            <w:tcW w:w="1566" w:type="dxa"/>
+          </w:tcPr>
+          <w:p>
+            <w:pPr>
+              <w:pStyle w:val="BodyText"/>
+              <w:spacing w:after="0"/>
+              <w:rPr>
+                <w:lang w:val="en-US"/>
+              </w:rPr>
+            </w:pPr>
+            <w:r>
+              <w:rPr>
+                <w:lang w:val="en-US"/>
+              </w:rPr>
+              <w:t>Public</w:t>
+            </w:r>
+          </w:p>
+        </w:tc>
+        <w:tc>
+          <w:tcPr>
+            <w:tcW w:w="1640" w:type="dxa"/>
+          </w:tcPr>
+          <w:p>
+            <w:pPr>
+              <w:pStyle w:val="BodyText"/>
+              <w:spacing w:after="0"/>
+              <w:rPr>
+                <w:lang w:val="en-US"/>
+              </w:rPr>
+            </w:pPr>
+            <w:r>
+              <w:rPr>
+                <w:lang w:val="en-US"/>
+              </w:rPr>
+              <w:t>Số nguyên</w:t>
+            </w:r>
+            <w:r>
+              <w:rPr>
+                <w:lang w:val="en-US"/>
+              </w:rPr>
+              <w:t xml:space="preserve"> không âm</w:t>
+            </w:r>
+            <w:r>
+              <w:rPr>
+                <w:lang w:val="en-US"/>
+              </w:rPr>
+              <w:t>.</w:t>
+            </w:r>
+          </w:p>
+        </w:tc>
+        <w:tc>
+          <w:tcPr>
+            <w:tcW w:w="3646" w:type="dxa"/>
+          </w:tcPr>
+          <w:p>
+            <w:pPr>
+              <w:pStyle w:val="BodyText"/>
+              <w:spacing w:after="0"/>
+              <w:rPr>
+                <w:lang w:val="en-US"/>
+              </w:rPr>
+            </w:pPr>
+            <w:r>
+              <w:rPr>
+                <w:lang w:val="en-US"/>
+              </w:rPr>
+              <w:t xml:space="preserve">Số điểm của một trận </w:t>
+            </w:r>
+            <w:r>
+              <w:rPr>
+                <w:lang w:val="en-US"/>
+              </w:rPr>
+              <w:t>thua</w:t>
+            </w:r>
+          </w:p>
+        </w:tc>
+      </w:tr>
+      <w:tr>
+        <w:tc>
+          <w:tcPr>
+            <w:tcW w:w="758" w:type="dxa"/>
+          </w:tcPr>
+          <w:p>
+            <w:pPr>
+              <w:pStyle w:val="BodyText"/>
+              <w:spacing w:after="0"/>
+              <w:rPr>
+                <w:lang w:val="en-US"/>
+              </w:rPr>
+            </w:pPr>
+            <w:r>
+              <w:rPr>
+                <w:lang w:val="en-US"/>
+              </w:rPr>
+              <w:t>10</w:t>
+            </w:r>
+          </w:p>
+          <w:p>
+            <w:pPr>
+              <w:rPr>
+                <w:lang w:val="en-US"/>
+              </w:rPr>
+            </w:pPr>
+          </w:p>
+        </w:tc>
+        <w:tc>
+          <w:tcPr>
+            <w:tcW w:w="1966" w:type="dxa"/>
+          </w:tcPr>
+          <w:p>
+            <w:pPr>
+              <w:pStyle w:val="BodyText"/>
+              <w:spacing w:after="0"/>
+              <w:rPr>
+                <w:lang w:val="en-US"/>
+              </w:rPr>
+            </w:pPr>
+            <w:r>
+              <w:rPr>
+                <w:lang w:val="en-US"/>
+              </w:rPr>
+              <w:t xml:space="preserve">Số điểm </w:t>
+            </w:r>
+            <w:r>
+              <w:rPr>
+                <w:lang w:val="en-US"/>
+              </w:rPr>
+              <w:t>hòa</w:t>
+            </w:r>
+          </w:p>
+        </w:tc>
+        <w:tc>
+          <w:tcPr>
+            <w:tcW w:w="1566" w:type="dxa"/>
+          </w:tcPr>
+          <w:p>
+            <w:pPr>
+              <w:pStyle w:val="BodyText"/>
+              <w:spacing w:after="0"/>
+              <w:rPr>
+                <w:lang w:val="en-US"/>
+              </w:rPr>
+            </w:pPr>
+            <w:r>
+              <w:rPr>
+                <w:lang w:val="en-US"/>
+              </w:rPr>
+              <w:t>Public</w:t>
+            </w:r>
+          </w:p>
+        </w:tc>
+        <w:tc>
+          <w:tcPr>
+            <w:tcW w:w="1640" w:type="dxa"/>
+          </w:tcPr>
+          <w:p>
+            <w:pPr>
+              <w:pStyle w:val="BodyText"/>
+              <w:spacing w:after="0"/>
+              <w:rPr>
+                <w:lang w:val="en-US"/>
+              </w:rPr>
+            </w:pPr>
+            <w:r>
+              <w:rPr>
+                <w:lang w:val="en-US"/>
+              </w:rPr>
+              <w:t>Số nguyên dương.</w:t>
+            </w:r>
+          </w:p>
+        </w:tc>
+        <w:tc>
+          <w:tcPr>
+            <w:tcW w:w="3646" w:type="dxa"/>
+          </w:tcPr>
+          <w:p>
+            <w:pPr>
+              <w:pStyle w:val="BodyText"/>
+              <w:spacing w:after="0"/>
+              <w:rPr>
+                <w:lang w:val="en-US"/>
+              </w:rPr>
+            </w:pPr>
+            <w:r>
+              <w:rPr>
+                <w:lang w:val="en-US"/>
+              </w:rPr>
+              <w:t xml:space="preserve">Số điểm của một trận </w:t>
+            </w:r>
+            <w:r>
+              <w:rPr>
+                <w:lang w:val="en-US"/>
+              </w:rPr>
+              <w:t>hòa</w:t>
+            </w:r>
+          </w:p>
+        </w:tc>
+      </w:tr>
+      <w:tr>
+        <w:tc>
+          <w:tcPr>
+            <w:tcW w:w="758" w:type="dxa"/>
+          </w:tcPr>
+          <w:p>
+            <w:pPr>
+              <w:pStyle w:val="BodyText"/>
+              <w:spacing w:after="0"/>
+              <w:rPr>
+                <w:lang w:val="en-US"/>
+              </w:rPr>
+            </w:pPr>
+            <w:r>
+              <w:rPr>
+                <w:lang w:val="en-US"/>
+              </w:rPr>
+              <w:t>11</w:t>
+            </w:r>
+          </w:p>
+          <w:p>
+            <w:pPr>
+              <w:rPr>
+                <w:lang w:val="en-US"/>
+              </w:rPr>
+            </w:pPr>
+          </w:p>
+        </w:tc>
+        <w:tc>
+          <w:tcPr>
+            <w:tcW w:w="1966" w:type="dxa"/>
+          </w:tcPr>
+          <w:p>
+            <w:pPr>
+              <w:pStyle w:val="BodyText"/>
+              <w:spacing w:after="0"/>
+              <w:rPr>
+                <w:lang w:val="en-US"/>
+              </w:rPr>
+            </w:pPr>
+            <w:r>
+              <w:rPr>
+                <w:lang w:val="en-US"/>
+              </w:rPr>
+              <w:t>Số đội xuống hạng</w:t>
+            </w:r>
+          </w:p>
+        </w:tc>
+        <w:tc>
+          <w:tcPr>
+            <w:tcW w:w="1566" w:type="dxa"/>
+          </w:tcPr>
+          <w:p>
+            <w:pPr>
+              <w:pStyle w:val="BodyText"/>
+              <w:spacing w:after="0"/>
+              <w:rPr>
+                <w:lang w:val="en-US"/>
+              </w:rPr>
+            </w:pPr>
+            <w:r>
+              <w:rPr>
+                <w:lang w:val="en-US"/>
+              </w:rPr>
+              <w:t>Public</w:t>
+            </w:r>
+          </w:p>
+        </w:tc>
+        <w:tc>
+          <w:tcPr>
+            <w:tcW w:w="1640" w:type="dxa"/>
+          </w:tcPr>
+          <w:p>
+            <w:pPr>
+              <w:pStyle w:val="BodyText"/>
+              <w:spacing w:after="0"/>
+              <w:rPr>
+                <w:lang w:val="en-US"/>
+              </w:rPr>
+            </w:pPr>
+            <w:r>
+              <w:rPr>
+                <w:lang w:val="en-US"/>
+              </w:rPr>
+              <w:t>Số nguyên dương.</w:t>
+            </w:r>
+          </w:p>
+        </w:tc>
+        <w:tc>
+          <w:tcPr>
+            <w:tcW w:w="3646" w:type="dxa"/>
+          </w:tcPr>
+          <w:p>
+            <w:pPr>
+              <w:pStyle w:val="BodyText"/>
+              <w:spacing w:after="0"/>
+              <w:rPr>
+                <w:lang w:val="en-US"/>
+              </w:rPr>
+            </w:pPr>
+            <w:r>
+              <w:rPr>
+                <w:lang w:val="en-US"/>
+              </w:rPr>
+              <w:t>Số đội bị xuống hạng</w:t>
+            </w:r>
+          </w:p>
+        </w:tc>
+      </w:tr>
+      <w:tr>
+        <w:tc>
+          <w:tcPr>
+            <w:tcW w:w="758" w:type="dxa"/>
+          </w:tcPr>
+          <w:p>
+            <w:pPr>
+              <w:pStyle w:val="BodyText"/>
+              <w:spacing w:after="0"/>
+              <w:rPr>
+                <w:lang w:val="en-US"/>
+              </w:rPr>
+            </w:pPr>
+            <w:r>
+              <w:rPr>
+                <w:lang w:val="en-US"/>
+              </w:rPr>
+              <w:t>12</w:t>
+            </w:r>
+          </w:p>
+          <w:p>
+            <w:pPr>
+              <w:pStyle w:val="BodyText"/>
+              <w:spacing w:after="0"/>
+              <w:rPr>
+                <w:lang w:val="en-US"/>
+              </w:rPr>
+            </w:pPr>
+          </w:p>
+        </w:tc>
+        <w:tc>
+          <w:tcPr>
+            <w:tcW w:w="1966" w:type="dxa"/>
+          </w:tcPr>
+          <w:p>
+            <w:pPr>
+              <w:pStyle w:val="BodyText"/>
+              <w:spacing w:after="0"/>
+              <w:rPr>
+                <w:lang w:val="en-US"/>
+              </w:rPr>
+            </w:pPr>
+            <w:r>
+              <w:rPr>
+                <w:lang w:val="en-US"/>
+              </w:rPr>
+              <w:t xml:space="preserve">Số đội </w:t>
+            </w:r>
+            <w:r>
+              <w:rPr>
+                <w:lang w:val="en-US"/>
+              </w:rPr>
+              <w:t>dự C1</w:t>
+            </w:r>
+          </w:p>
+        </w:tc>
+        <w:tc>
+          <w:tcPr>
+            <w:tcW w:w="1566" w:type="dxa"/>
+          </w:tcPr>
+          <w:p>
+            <w:pPr>
+              <w:pStyle w:val="BodyText"/>
+              <w:spacing w:after="0"/>
+              <w:rPr>
+                <w:lang w:val="en-US"/>
+              </w:rPr>
+            </w:pPr>
+            <w:r>
+              <w:rPr>
+                <w:lang w:val="en-US"/>
+              </w:rPr>
+              <w:t>Public</w:t>
+            </w:r>
+          </w:p>
+        </w:tc>
+        <w:tc>
+          <w:tcPr>
+            <w:tcW w:w="1640" w:type="dxa"/>
+          </w:tcPr>
+          <w:p>
+            <w:pPr>
+              <w:pStyle w:val="BodyText"/>
+              <w:spacing w:after="0"/>
+              <w:rPr>
+                <w:lang w:val="en-US"/>
+              </w:rPr>
+            </w:pPr>
+            <w:r>
+              <w:rPr>
+                <w:lang w:val="en-US"/>
+              </w:rPr>
+              <w:t>Số nguyên dương.</w:t>
+            </w:r>
+          </w:p>
+        </w:tc>
+        <w:tc>
+          <w:tcPr>
+            <w:tcW w:w="3646" w:type="dxa"/>
+          </w:tcPr>
+          <w:p>
+            <w:pPr>
+              <w:pStyle w:val="BodyText"/>
+              <w:spacing w:after="0"/>
+              <w:rPr>
+                <w:lang w:val="en-US"/>
+              </w:rPr>
+            </w:pPr>
+            <w:r>
+              <w:rPr>
+                <w:lang w:val="en-US"/>
+              </w:rPr>
+              <w:t>Số đội được dự cup C1</w:t>
+            </w:r>
+          </w:p>
+        </w:tc>
+      </w:tr>
+      <w:tr>
+        <w:tc>
+          <w:tcPr>
+            <w:tcW w:w="758" w:type="dxa"/>
+          </w:tcPr>
+          <w:p>
+            <w:pPr>
+              <w:pStyle w:val="BodyText"/>
+              <w:spacing w:after="0"/>
+              <w:rPr>
+                <w:lang w:val="en-US"/>
+              </w:rPr>
+            </w:pPr>
+            <w:r>
+              <w:rPr>
+                <w:lang w:val="en-US"/>
+              </w:rPr>
+              <w:t>1</w:t>
+            </w:r>
+            <w:r>
+              <w:rPr>
+                <w:lang w:val="en-US"/>
+              </w:rPr>
+              <w:t>3</w:t>
+            </w:r>
+          </w:p>
+          <w:p>
+            <w:pPr>
+              <w:pStyle w:val="BodyText"/>
+              <w:spacing w:after="0"/>
+              <w:rPr>
+                <w:lang w:val="en-US"/>
+              </w:rPr>
+            </w:pPr>
+          </w:p>
+        </w:tc>
+        <w:tc>
+          <w:tcPr>
+            <w:tcW w:w="1966" w:type="dxa"/>
+          </w:tcPr>
+          <w:p>
+            <w:pPr>
+              <w:pStyle w:val="BodyText"/>
+              <w:spacing w:after="0"/>
+              <w:rPr>
+                <w:lang w:val="en-US"/>
+              </w:rPr>
+            </w:pPr>
+            <w:r>
+              <w:rPr>
+                <w:lang w:val="en-US"/>
+              </w:rPr>
+              <w:t>Số đội dự C</w:t>
+            </w:r>
+            <w:r>
+              <w:rPr>
+                <w:lang w:val="en-US"/>
+              </w:rPr>
+              <w:t>2</w:t>
+            </w:r>
+          </w:p>
+        </w:tc>
+        <w:tc>
+          <w:tcPr>
+            <w:tcW w:w="1566" w:type="dxa"/>
+          </w:tcPr>
+          <w:p>
+            <w:pPr>
+              <w:pStyle w:val="BodyText"/>
+              <w:spacing w:after="0"/>
+              <w:rPr>
+                <w:lang w:val="en-US"/>
+              </w:rPr>
+            </w:pPr>
+            <w:r>
+              <w:rPr>
+                <w:lang w:val="en-US"/>
+              </w:rPr>
+              <w:t>Public</w:t>
+            </w:r>
+          </w:p>
+        </w:tc>
+        <w:tc>
+          <w:tcPr>
+            <w:tcW w:w="1640" w:type="dxa"/>
+          </w:tcPr>
+          <w:p>
+            <w:pPr>
+              <w:pStyle w:val="BodyText"/>
+              <w:spacing w:after="0"/>
+              <w:rPr>
+                <w:lang w:val="en-US"/>
+              </w:rPr>
+            </w:pPr>
+            <w:r>
+              <w:rPr>
+                <w:lang w:val="en-US"/>
+              </w:rPr>
+              <w:t>Số nguyên dương.</w:t>
+            </w:r>
+          </w:p>
+        </w:tc>
+        <w:tc>
+          <w:tcPr>
+            <w:tcW w:w="3646" w:type="dxa"/>
+          </w:tcPr>
+          <w:p>
+            <w:pPr>
+              <w:pStyle w:val="BodyText"/>
+              <w:spacing w:after="0"/>
+              <w:rPr>
+                <w:lang w:val="en-US"/>
+              </w:rPr>
+            </w:pPr>
+            <w:r>
+              <w:rPr>
+                <w:lang w:val="en-US"/>
+              </w:rPr>
+              <w:t>Số đội được dự cup C</w:t>
+            </w:r>
+            <w:r>
+              <w:rPr>
+                <w:lang w:val="en-US"/>
+              </w:rPr>
+              <w:t>2</w:t>
             </w:r>
           </w:p>
         </w:tc>
@@ -8318,423 +10232,6 @@
           <w:color w:val="0000FF"/>
           <w:lang w:val="en-US"/>
         </w:rPr>
-        <w:t>Thêm bàn thắng</w:t>
-      </w:r>
-    </w:p>
-    <w:p>
-      <w:pPr>
-        <w:pStyle w:val="BodyText"/>
-        <w:keepLines w:val="0"/>
-        <w:widowControl/>
-        <w:numPr>
-          <w:ilvl w:val="0"/>
-          <w:numId w:val="39"/>
-        </w:numPr>
-        <w:spacing w:after="0"/>
-        <w:jc w:val="both"/>
-        <w:rPr>
-          <w:i/>
-          <w:color w:val="0000FF"/>
-        </w:rPr>
-      </w:pPr>
-      <w:r>
-        <w:rPr>
-          <w:i/>
-          <w:color w:val="0000FF"/>
-          <w:lang w:val="en-US"/>
-        </w:rPr>
-        <w:t>Lớp Điều lệ</w:t>
-      </w:r>
-      <w:r>
-        <w:rPr>
-          <w:i/>
-          <w:color w:val="0000FF"/>
-        </w:rPr>
-        <w:t>:</w:t>
-      </w:r>
-    </w:p>
-    <w:p>
-      <w:pPr>
-        <w:pStyle w:val="BodyText"/>
-        <w:keepLines w:val="0"/>
-        <w:widowControl/>
-        <w:numPr>
-          <w:ilvl w:val="1"/>
-          <w:numId w:val="39"/>
-        </w:numPr>
-        <w:spacing w:after="0"/>
-        <w:jc w:val="both"/>
-        <w:rPr>
-          <w:i/>
-          <w:color w:val="0000FF"/>
-        </w:rPr>
-      </w:pPr>
-      <w:r>
-        <w:rPr>
-          <w:i/>
-          <w:color w:val="0000FF"/>
-        </w:rPr>
-        <w:t>Mô tả danh sách các thuộc tính</w:t>
-      </w:r>
-      <w:r>
-        <w:rPr>
-          <w:i/>
-          <w:color w:val="0000FF"/>
-        </w:rPr>
-        <w:t xml:space="preserve"> </w:t>
-      </w:r>
-    </w:p>
-    <w:tbl>
-      <w:tblPr>
-        <w:tblStyle w:val="TableGrid"/>
-        <w:tblW w:w="9576" w:type="dxa"/>
-        <w:tblLook w:val="01E0" w:firstRow="1" w:lastRow="1" w:firstColumn="1" w:lastColumn="1" w:noHBand="0" w:noVBand="0"/>
-      </w:tblPr>
-      <w:tblGrid>
-        <w:gridCol w:w="758"/>
-        <w:gridCol w:w="1966"/>
-        <w:gridCol w:w="1566"/>
-        <w:gridCol w:w="1640"/>
-        <w:gridCol w:w="3646"/>
-      </w:tblGrid>
-      <w:tr>
-        <w:tc>
-          <w:tcPr>
-            <w:tcW w:w="758" w:type="dxa"/>
-          </w:tcPr>
-          <w:p>
-            <w:pPr>
-              <w:spacing w:line="360" w:lineRule="auto"/>
-            </w:pPr>
-            <w:r>
-              <w:rPr>
-                <w:color w:val="000000"/>
-              </w:rPr>
-              <w:t>STT</w:t>
-            </w:r>
-          </w:p>
-        </w:tc>
-        <w:tc>
-          <w:tcPr>
-            <w:tcW w:w="1966" w:type="dxa"/>
-          </w:tcPr>
-          <w:p>
-            <w:pPr>
-              <w:spacing w:line="360" w:lineRule="auto"/>
-            </w:pPr>
-            <w:r>
-              <w:rPr>
-                <w:color w:val="000000"/>
-              </w:rPr>
-              <w:t>Tên thuộc tính</w:t>
-            </w:r>
-          </w:p>
-        </w:tc>
-        <w:tc>
-          <w:tcPr>
-            <w:tcW w:w="1566" w:type="dxa"/>
-          </w:tcPr>
-          <w:p>
-            <w:pPr>
-              <w:spacing w:line="360" w:lineRule="auto"/>
-              <w:jc w:val="center"/>
-              <w:rPr>
-                <w:color w:val="000000"/>
-                <w:lang w:val="en-US"/>
-              </w:rPr>
-            </w:pPr>
-            <w:r>
-              <w:rPr>
-                <w:color w:val="000000"/>
-                <w:lang w:val="en-US"/>
-              </w:rPr>
-              <w:t>Loại</w:t>
-            </w:r>
-          </w:p>
-        </w:tc>
-        <w:tc>
-          <w:tcPr>
-            <w:tcW w:w="1640" w:type="dxa"/>
-          </w:tcPr>
-          <w:p>
-            <w:pPr>
-              <w:spacing w:line="360" w:lineRule="auto"/>
-            </w:pPr>
-            <w:r>
-              <w:rPr>
-                <w:color w:val="000000"/>
-              </w:rPr>
-              <w:t>Ràng buộc</w:t>
-            </w:r>
-          </w:p>
-        </w:tc>
-        <w:tc>
-          <w:tcPr>
-            <w:tcW w:w="3646" w:type="dxa"/>
-          </w:tcPr>
-          <w:p>
-            <w:pPr>
-              <w:spacing w:line="360" w:lineRule="auto"/>
-            </w:pPr>
-            <w:r>
-              <w:rPr>
-                <w:color w:val="000000"/>
-              </w:rPr>
-              <w:t>Ý nghĩa/ghi chú</w:t>
-            </w:r>
-          </w:p>
-        </w:tc>
-      </w:tr>
-      <w:tr>
-        <w:tc>
-          <w:tcPr>
-            <w:tcW w:w="758" w:type="dxa"/>
-          </w:tcPr>
-          <w:p>
-            <w:pPr>
-              <w:pStyle w:val="BodyText"/>
-              <w:spacing w:after="0"/>
-              <w:rPr>
-                <w:lang w:val="en-US"/>
-              </w:rPr>
-            </w:pPr>
-            <w:r>
-              <w:rPr>
-                <w:lang w:val="en-US"/>
-              </w:rPr>
-              <w:t>1</w:t>
-            </w:r>
-          </w:p>
-        </w:tc>
-        <w:tc>
-          <w:tcPr>
-            <w:tcW w:w="1966" w:type="dxa"/>
-          </w:tcPr>
-          <w:p>
-            <w:pPr>
-              <w:pStyle w:val="BodyText"/>
-              <w:spacing w:after="0"/>
-              <w:rPr>
-                <w:lang w:val="en-US"/>
-              </w:rPr>
-            </w:pPr>
-            <w:r>
-              <w:rPr>
-                <w:lang w:val="en-US"/>
-              </w:rPr>
-              <w:t>Mã điều lệ</w:t>
-            </w:r>
-          </w:p>
-        </w:tc>
-        <w:tc>
-          <w:tcPr>
-            <w:tcW w:w="1566" w:type="dxa"/>
-          </w:tcPr>
-          <w:p>
-            <w:pPr>
-              <w:pStyle w:val="BodyText"/>
-              <w:spacing w:after="0"/>
-              <w:rPr>
-                <w:lang w:val="en-US"/>
-              </w:rPr>
-            </w:pPr>
-            <w:r>
-              <w:rPr>
-                <w:lang w:val="en-US"/>
-              </w:rPr>
-              <w:t>Protected</w:t>
-            </w:r>
-          </w:p>
-        </w:tc>
-        <w:tc>
-          <w:tcPr>
-            <w:tcW w:w="1640" w:type="dxa"/>
-          </w:tcPr>
-          <w:p>
-            <w:pPr>
-              <w:pStyle w:val="BodyText"/>
-              <w:spacing w:after="0"/>
-              <w:rPr>
-                <w:lang w:val="en-US"/>
-              </w:rPr>
-            </w:pPr>
-            <w:r>
-              <w:rPr>
-                <w:lang w:val="en-US"/>
-              </w:rPr>
-              <w:t>Khác rỗng</w:t>
-            </w:r>
-          </w:p>
-        </w:tc>
-        <w:tc>
-          <w:tcPr>
-            <w:tcW w:w="3646" w:type="dxa"/>
-          </w:tcPr>
-          <w:p>
-            <w:pPr>
-              <w:pStyle w:val="BodyText"/>
-              <w:spacing w:after="0"/>
-              <w:rPr>
-                <w:lang w:val="en-US"/>
-              </w:rPr>
-            </w:pPr>
-            <w:r>
-              <w:rPr>
-                <w:lang w:val="en-US"/>
-              </w:rPr>
-              <w:t>Mã của điều lệ.</w:t>
-            </w:r>
-          </w:p>
-        </w:tc>
-      </w:tr>
-      <w:tr>
-        <w:tc>
-          <w:tcPr>
-            <w:tcW w:w="758" w:type="dxa"/>
-          </w:tcPr>
-          <w:p>
-            <w:pPr>
-              <w:pStyle w:val="BodyText"/>
-              <w:spacing w:after="0"/>
-              <w:rPr>
-                <w:lang w:val="en-US"/>
-              </w:rPr>
-            </w:pPr>
-            <w:r>
-              <w:rPr>
-                <w:lang w:val="en-US"/>
-              </w:rPr>
-              <w:t>2</w:t>
-            </w:r>
-          </w:p>
-        </w:tc>
-        <w:tc>
-          <w:tcPr>
-            <w:tcW w:w="1966" w:type="dxa"/>
-          </w:tcPr>
-          <w:p>
-            <w:pPr>
-              <w:pStyle w:val="BodyText"/>
-              <w:spacing w:after="0"/>
-              <w:rPr>
-                <w:lang w:val="en-US"/>
-              </w:rPr>
-            </w:pPr>
-            <w:r>
-              <w:rPr>
-                <w:lang w:val="en-US"/>
-              </w:rPr>
-              <w:t>Tên điều lệ</w:t>
-            </w:r>
-          </w:p>
-        </w:tc>
-        <w:tc>
-          <w:tcPr>
-            <w:tcW w:w="1566" w:type="dxa"/>
-          </w:tcPr>
-          <w:p>
-            <w:pPr>
-              <w:pStyle w:val="BodyText"/>
-              <w:spacing w:after="0"/>
-              <w:rPr>
-                <w:lang w:val="en-US"/>
-              </w:rPr>
-            </w:pPr>
-            <w:r>
-              <w:rPr>
-                <w:lang w:val="en-US"/>
-              </w:rPr>
-              <w:t>Public</w:t>
-            </w:r>
-          </w:p>
-        </w:tc>
-        <w:tc>
-          <w:tcPr>
-            <w:tcW w:w="1640" w:type="dxa"/>
-          </w:tcPr>
-          <w:p>
-            <w:pPr>
-              <w:pStyle w:val="BodyText"/>
-              <w:spacing w:after="0"/>
-              <w:rPr>
-                <w:lang w:val="en-US"/>
-              </w:rPr>
-            </w:pPr>
-            <w:r>
-              <w:rPr>
-                <w:lang w:val="en-US"/>
-              </w:rPr>
-              <w:t>Khác rỗng</w:t>
-            </w:r>
-          </w:p>
-        </w:tc>
-        <w:tc>
-          <w:tcPr>
-            <w:tcW w:w="3646" w:type="dxa"/>
-          </w:tcPr>
-          <w:p>
-            <w:pPr>
-              <w:pStyle w:val="BodyText"/>
-              <w:spacing w:after="0"/>
-              <w:rPr>
-                <w:lang w:val="en-US"/>
-              </w:rPr>
-            </w:pPr>
-            <w:r>
-              <w:rPr>
-                <w:lang w:val="en-US"/>
-              </w:rPr>
-              <w:t>Tên của điều lệ</w:t>
-            </w:r>
-          </w:p>
-        </w:tc>
-      </w:tr>
-    </w:tbl>
-    <w:p>
-      <w:pPr>
-        <w:pStyle w:val="BodyText"/>
-        <w:keepLines w:val="0"/>
-        <w:widowControl/>
-        <w:numPr>
-          <w:ilvl w:val="1"/>
-          <w:numId w:val="39"/>
-        </w:numPr>
-        <w:spacing w:before="120"/>
-        <w:ind w:left="1080"/>
-        <w:jc w:val="both"/>
-        <w:rPr>
-          <w:i/>
-          <w:color w:val="0000FF"/>
-        </w:rPr>
-      </w:pPr>
-      <w:r>
-        <w:rPr>
-          <w:i/>
-          <w:color w:val="0000FF"/>
-        </w:rPr>
-        <w:t xml:space="preserve">Danh sách các trách nhiệm (các phương thức) chính. </w:t>
-      </w:r>
-    </w:p>
-    <w:p>
-      <w:pPr>
-        <w:pStyle w:val="BodyText"/>
-        <w:keepLines w:val="0"/>
-        <w:widowControl/>
-        <w:spacing w:before="120"/>
-        <w:ind w:left="1080"/>
-        <w:jc w:val="both"/>
-        <w:rPr>
-          <w:i/>
-          <w:color w:val="0000FF"/>
-          <w:lang w:val="en-US"/>
-        </w:rPr>
-      </w:pPr>
-      <w:r>
-        <w:rPr>
-          <w:i/>
-          <w:color w:val="0000FF"/>
-          <w:lang w:val="en-US"/>
-        </w:rPr>
         <w:t>Kiểm tra điều lệ</w:t>
       </w:r>
     </w:p>
@@ -8743,7 +10240,7 @@
         <w:pStyle w:val="Heading1"/>
       </w:pPr>
       <w:bookmarkStart w:id="6" w:name="_Toc167699050"/>
-      <w:bookmarkStart w:id="7" w:name="_Toc172872219"/>
+      <w:bookmarkStart w:id="7" w:name="_Toc11237166"/>
       <w:r>
         <w:t>Sơ đồ trạng thái</w:t>
       </w:r>
@@ -8821,7 +10318,7 @@
         <w:lang w:val="en-US"/>
       </w:rPr>
       <w:drawing>
-        <wp:anchor distT="0" distB="0" distL="114300" distR="114300" simplePos="0" relativeHeight="251668480" behindDoc="0" locked="0" layoutInCell="1" allowOverlap="1" wp14:anchorId="09807283" wp14:editId="1FB5C523">
+        <wp:anchor distT="0" distB="0" distL="114300" distR="114300" simplePos="0" relativeHeight="251659776" behindDoc="0" locked="0" layoutInCell="1" allowOverlap="1" wp14:anchorId="09807283" wp14:editId="27CD5A3F">
           <wp:simplePos x="0" y="0"/>
           <wp:positionH relativeFrom="column">
             <wp:posOffset>-909955</wp:posOffset>
@@ -8941,7 +10438,7 @@
               <w:lang w:val="en-US"/>
             </w:rPr>
             <w:drawing>
-              <wp:anchor distT="0" distB="0" distL="114300" distR="114300" simplePos="0" relativeHeight="251666432" behindDoc="1" locked="0" layoutInCell="1" allowOverlap="1" wp14:anchorId="44279F5B" wp14:editId="3F194777">
+              <wp:anchor distT="0" distB="0" distL="114300" distR="114300" simplePos="0" relativeHeight="251658752" behindDoc="1" locked="0" layoutInCell="1" allowOverlap="1" wp14:anchorId="44279F5B" wp14:editId="3DD7F7B3">
                 <wp:simplePos x="0" y="0"/>
                 <wp:positionH relativeFrom="column">
                   <wp:posOffset>-914400</wp:posOffset>
@@ -9103,7 +10600,7 @@
       <mc:AlternateContent>
         <mc:Choice Requires="wps">
           <w:drawing>
-            <wp:anchor distT="0" distB="0" distL="114300" distR="114300" simplePos="0" relativeHeight="251659264" behindDoc="0" locked="0" layoutInCell="1" allowOverlap="1" wp14:anchorId="12CCF1EC" wp14:editId="5B699837">
+            <wp:anchor distT="0" distB="0" distL="114300" distR="114300" simplePos="0" relativeHeight="251655680" behindDoc="0" locked="0" layoutInCell="1" allowOverlap="1" wp14:anchorId="12CCF1EC" wp14:editId="051387BC">
               <wp:simplePos x="0" y="0"/>
               <wp:positionH relativeFrom="page">
                 <wp:posOffset>-1</wp:posOffset>
@@ -9243,7 +10740,7 @@
         </mc:Choice>
         <mc:Fallback>
           <w:pict>
-            <v:shape w14:anchorId="072C5B39" id="Freeform 1" o:spid="_x0000_s1026" style="position:absolute;margin-left:0;margin-top:.75pt;width:93.15pt;height:814.5pt;flip:x;z-index:251659264;visibility:visible;mso-wrap-style:square;mso-width-percent:0;mso-height-percent:0;mso-wrap-distance-left:9pt;mso-wrap-distance-top:0;mso-wrap-distance-right:9pt;mso-wrap-distance-bottom:0;mso-position-horizontal:absolute;mso-position-horizontal-relative:page;mso-position-vertical:absolute;mso-position-vertical-relative:page;mso-width-percent:0;mso-height-percent:0;mso-width-relative:page;mso-height-relative:page;v-text-anchor:top" coordsize="502,3168" o:gfxdata="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" path="m502,c93,,93,,93,,146,383,323,1900,,3168v502,,502,,502,l502,xe" fillcolor="#8db3e2" stroked="f" strokecolor="#212120">
+            <v:shape w14:anchorId="02122DBF" id="Freeform 1" o:spid="_x0000_s1026" style="position:absolute;margin-left:0;margin-top:.75pt;width:93.15pt;height:814.5pt;flip:x;z-index:251655680;visibility:visible;mso-wrap-style:square;mso-width-percent:0;mso-height-percent:0;mso-wrap-distance-left:9pt;mso-wrap-distance-top:0;mso-wrap-distance-right:9pt;mso-wrap-distance-bottom:0;mso-position-horizontal:absolute;mso-position-horizontal-relative:page;mso-position-vertical:absolute;mso-position-vertical-relative:page;mso-width-percent:0;mso-height-percent:0;mso-width-relative:page;mso-height-relative:page;v-text-anchor:top" coordsize="502,3168" o:gfxdata="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" path="m502,c93,,93,,93,,146,383,323,1900,,3168v502,,502,,502,l502,xe" fillcolor="#8db3e2" stroked="f" strokecolor="#212120">
               <v:fill color2="#1f497d" rotate="t" focus="100%" type="gradient"/>
               <v:shadow color="#8c8682"/>
               <v:path arrowok="t" o:connecttype="custom" o:connectlocs="1183005,0;219162,0;0,10344150;1183005,10344150;1183005,0" o:connectangles="0,0,0,0,0"/>
@@ -9259,7 +10756,7 @@
         <w:lang w:val="en-US"/>
       </w:rPr>
       <w:drawing>
-        <wp:anchor distT="0" distB="0" distL="114300" distR="114300" simplePos="0" relativeHeight="251660288" behindDoc="0" locked="0" layoutInCell="1" allowOverlap="1" wp14:anchorId="7D0159A2" wp14:editId="37D88C05">
+        <wp:anchor distT="0" distB="0" distL="114300" distR="114300" simplePos="0" relativeHeight="251657728" behindDoc="0" locked="0" layoutInCell="1" allowOverlap="1" wp14:anchorId="7D0159A2" wp14:editId="594ADB56">
           <wp:simplePos x="0" y="0"/>
           <wp:positionH relativeFrom="column">
             <wp:posOffset>-538642</wp:posOffset>
@@ -9417,7 +10914,7 @@
         <w:lang w:val="en-US"/>
       </w:rPr>
       <w:drawing>
-        <wp:anchor distT="0" distB="0" distL="114300" distR="114300" simplePos="0" relativeHeight="251675648" behindDoc="1" locked="0" layoutInCell="1" allowOverlap="1" wp14:anchorId="1B589660" wp14:editId="308D9F5E">
+        <wp:anchor distT="0" distB="0" distL="114300" distR="114300" simplePos="0" relativeHeight="251658240" behindDoc="1" locked="0" layoutInCell="1" allowOverlap="1" wp14:anchorId="1B589660" wp14:editId="0C0BDADD">
           <wp:simplePos x="0" y="0"/>
           <wp:positionH relativeFrom="column">
             <wp:posOffset>-538480</wp:posOffset>
@@ -9530,7 +11027,13 @@
             <w:rPr>
               <w:lang w:val="en-US"/>
             </w:rPr>
-            <w:t>1.0</w:t>
+            <w:t>1.</w:t>
+          </w:r>
+          <w:r>
+            <w:rPr>
+              <w:lang w:val="en-US"/>
+            </w:rPr>
+            <w:t>1</w:t>
           </w:r>
         </w:p>
       </w:tc>
@@ -9579,7 +11082,31 @@
             <w:rPr>
               <w:lang w:val="en-US"/>
             </w:rPr>
-            <w:t xml:space="preserve"> 15/04/2019</w:t>
+            <w:t xml:space="preserve"> 1</w:t>
+          </w:r>
+          <w:r>
+            <w:rPr>
+              <w:lang w:val="en-US"/>
+            </w:rPr>
+            <w:t>2</w:t>
+          </w:r>
+          <w:r>
+            <w:rPr>
+              <w:lang w:val="en-US"/>
+            </w:rPr>
+            <w:t>/0</w:t>
+          </w:r>
+          <w:r>
+            <w:rPr>
+              <w:lang w:val="en-US"/>
+            </w:rPr>
+            <w:t>6</w:t>
+          </w:r>
+          <w:r>
+            <w:rPr>
+              <w:lang w:val="en-US"/>
+            </w:rPr>
+            <w:t>/2019</w:t>
           </w:r>
         </w:p>
       </w:tc>
@@ -11661,8 +13188,8 @@
     <w:lsdException w:name="index 7" w:semiHidden="1" w:unhideWhenUsed="1"/>
     <w:lsdException w:name="index 8" w:semiHidden="1" w:unhideWhenUsed="1"/>
     <w:lsdException w:name="index 9" w:semiHidden="1" w:unhideWhenUsed="1"/>
-    <w:lsdException w:name="toc 1" w:semiHidden="1" w:unhideWhenUsed="1"/>
-    <w:lsdException w:name="toc 2" w:semiHidden="1" w:unhideWhenUsed="1"/>
+    <w:lsdException w:name="toc 1" w:semiHidden="1" w:uiPriority="39" w:unhideWhenUsed="1"/>
+    <w:lsdException w:name="toc 2" w:semiHidden="1" w:uiPriority="39" w:unhideWhenUsed="1"/>
     <w:lsdException w:name="toc 3" w:semiHidden="1" w:unhideWhenUsed="1"/>
     <w:lsdException w:name="toc 4" w:semiHidden="1" w:unhideWhenUsed="1"/>
     <w:lsdException w:name="toc 5" w:semiHidden="1" w:unhideWhenUsed="1"/>
@@ -11720,7 +13247,7 @@
     <w:lsdException w:name="Body Text Indent 2" w:semiHidden="1" w:unhideWhenUsed="1"/>
     <w:lsdException w:name="Body Text Indent 3" w:semiHidden="1" w:unhideWhenUsed="1"/>
     <w:lsdException w:name="Block Text" w:semiHidden="1" w:unhideWhenUsed="1"/>
-    <w:lsdException w:name="Hyperlink" w:semiHidden="1" w:unhideWhenUsed="1"/>
+    <w:lsdException w:name="Hyperlink" w:semiHidden="1" w:uiPriority="99" w:unhideWhenUsed="1"/>
     <w:lsdException w:name="FollowedHyperlink" w:semiHidden="1" w:unhideWhenUsed="1"/>
     <w:lsdException w:name="Strong" w:qFormat="1"/>
     <w:lsdException w:name="Emphasis" w:qFormat="1"/>
@@ -12257,7 +13784,7 @@
     <w:name w:val="toc 1"/>
     <w:basedOn w:val="Normal"/>
     <w:next w:val="Normal"/>
-    <w:semiHidden/>
+    <w:uiPriority w:val="39"/>
     <w:pPr>
       <w:tabs>
         <w:tab w:val="right" w:pos="9360"/>
@@ -12270,7 +13797,7 @@
     <w:name w:val="toc 2"/>
     <w:basedOn w:val="Normal"/>
     <w:next w:val="Normal"/>
-    <w:semiHidden/>
+    <w:uiPriority w:val="39"/>
     <w:pPr>
       <w:tabs>
         <w:tab w:val="right" w:pos="9360"/>
@@ -12523,6 +14050,7 @@
   <w:style w:type="character" w:styleId="Hyperlink">
     <w:name w:val="Hyperlink"/>
     <w:basedOn w:val="DefaultParagraphFont"/>
+    <w:uiPriority w:val="99"/>
     <w:rsid w:val="005E2817"/>
     <w:rPr>
       <w:color w:val="0000FF"/>
